--- a/命令 函数  操作提示.docx
+++ b/命令 函数  操作提示.docx
@@ -153,6 +153,10 @@
     </w:p>
     <w:p>
       <w:pPr>
+        <w:numPr>
+          <w:ilvl w:val="0"/>
+          <w:numId w:val="1"/>
+        </w:numPr>
         <w:ind w:firstLine="210" w:firstLineChars="100"/>
         <w:rPr>
           <w:rFonts w:hint="eastAsia"/>
@@ -164,7 +168,63 @@
           <w:rFonts w:hint="eastAsia"/>
           <w:lang w:val="en-US" w:eastAsia="zh-CN"/>
         </w:rPr>
-        <w:t>4.</w:t>
+        <w:t>在有多个 .h 文件和多个 .c 文件的时候，往往我们会用一个 global.h 的头文件来包括所有的 .h 文件，然后在除 global.h 文件外的头文件中 包含 global.h 就可以实现所有头文件的包含，同时不会乱。方便在各个文件里面调用其他文件的函数或者变量。</w:t>
+      </w:r>
+    </w:p>
+    <w:p>
+      <w:pPr>
+        <w:numPr>
+          <w:ilvl w:val="0"/>
+          <w:numId w:val="1"/>
+        </w:numPr>
+        <w:ind w:firstLine="210" w:firstLineChars="100"/>
+        <w:rPr>
+          <w:rFonts w:hint="eastAsia"/>
+          <w:lang w:val="en-US" w:eastAsia="zh-CN"/>
+        </w:rPr>
+      </w:pPr>
+      <w:r>
+        <w:rPr>
+          <w:rFonts w:hint="eastAsia"/>
+          <w:lang w:val="en-US" w:eastAsia="zh-CN"/>
+        </w:rPr>
+        <w:t>结构：</w:t>
+      </w:r>
+    </w:p>
+    <w:p>
+      <w:pPr>
+        <w:numPr>
+          <w:numId w:val="0"/>
+        </w:numPr>
+        <w:rPr>
+          <w:rFonts w:hint="eastAsia"/>
+          <w:lang w:val="en-US" w:eastAsia="zh-CN"/>
+        </w:rPr>
+      </w:pPr>
+      <w:r>
+        <w:rPr>
+          <w:rFonts w:hint="eastAsia"/>
+          <w:lang w:val="en-US" w:eastAsia="zh-CN"/>
+        </w:rPr>
+        <w:t>code/</w:t>
+      </w:r>
+    </w:p>
+    <w:p>
+      <w:pPr>
+        <w:numPr>
+          <w:numId w:val="0"/>
+        </w:numPr>
+        <w:rPr>
+          <w:rFonts w:hint="eastAsia"/>
+          <w:lang w:val="en-US" w:eastAsia="zh-CN"/>
+        </w:rPr>
+      </w:pPr>
+      <w:r>
+        <w:rPr>
+          <w:rFonts w:hint="eastAsia"/>
+          <w:lang w:val="en-US" w:eastAsia="zh-CN"/>
+        </w:rPr>
+        <w:t xml:space="preserve">└─ project1/         </w:t>
       </w:r>
       <w:bookmarkStart w:id="0" w:name="_GoBack"/>
       <w:bookmarkEnd w:id="0"/>
@@ -173,7 +233,97 @@
           <w:rFonts w:hint="eastAsia"/>
           <w:lang w:val="en-US" w:eastAsia="zh-CN"/>
         </w:rPr>
-        <w:t>在有多个 .h 文件和多个 .c 文件的时候，往往我们会用一个 global.h 的头文件来包括所有的 .h 文件，然后在除 global.h 文件外的头文件中 包含 global.h 就可以实现所有头文件的包含，同时不会乱。方便在各个文件里面调用其他文件的函数或者变量。</w:t>
+        <w:t>← 这里是“项目根”</w:t>
+      </w:r>
+    </w:p>
+    <w:p>
+      <w:pPr>
+        <w:numPr>
+          <w:numId w:val="0"/>
+        </w:numPr>
+        <w:rPr>
+          <w:rFonts w:hint="eastAsia"/>
+          <w:lang w:val="en-US" w:eastAsia="zh-CN"/>
+        </w:rPr>
+      </w:pPr>
+      <w:r>
+        <w:rPr>
+          <w:rFonts w:hint="eastAsia"/>
+          <w:lang w:val="en-US" w:eastAsia="zh-CN"/>
+        </w:rPr>
+        <w:t xml:space="preserve"> ├─ src/             ← 你也可以把 .c/.h 放这</w:t>
+      </w:r>
+    </w:p>
+    <w:p>
+      <w:pPr>
+        <w:numPr>
+          <w:numId w:val="0"/>
+        </w:numPr>
+        <w:rPr>
+          <w:rFonts w:hint="eastAsia"/>
+          <w:lang w:val="en-US" w:eastAsia="zh-CN"/>
+        </w:rPr>
+      </w:pPr>
+      <w:r>
+        <w:rPr>
+          <w:rFonts w:hint="eastAsia"/>
+          <w:lang w:val="en-US" w:eastAsia="zh-CN"/>
+        </w:rPr>
+        <w:t xml:space="preserve"> ├─ modules/        ← 子目录里也有 .c/.h</w:t>
+      </w:r>
+    </w:p>
+    <w:p>
+      <w:pPr>
+        <w:numPr>
+          <w:numId w:val="0"/>
+        </w:numPr>
+        <w:rPr>
+          <w:rFonts w:hint="eastAsia"/>
+          <w:lang w:val="en-US" w:eastAsia="zh-CN"/>
+        </w:rPr>
+      </w:pPr>
+      <w:r>
+        <w:rPr>
+          <w:rFonts w:hint="eastAsia"/>
+          <w:lang w:val="en-US" w:eastAsia="zh-CN"/>
+        </w:rPr>
+        <w:t xml:space="preserve"> ├─ include/         ← 公共头文件（可选）</w:t>
+      </w:r>
+    </w:p>
+    <w:p>
+      <w:pPr>
+        <w:numPr>
+          <w:numId w:val="0"/>
+        </w:numPr>
+        <w:rPr>
+          <w:rFonts w:hint="eastAsia"/>
+          <w:lang w:val="en-US" w:eastAsia="zh-CN"/>
+        </w:rPr>
+      </w:pPr>
+      <w:r>
+        <w:rPr>
+          <w:rFonts w:hint="eastAsia"/>
+          <w:lang w:val="en-US" w:eastAsia="zh-CN"/>
+        </w:rPr>
+        <w:t xml:space="preserve"> ├─ build/           ← 编译输出（自动生成）</w:t>
+      </w:r>
+    </w:p>
+    <w:p>
+      <w:pPr>
+        <w:numPr>
+          <w:numId w:val="0"/>
+        </w:numPr>
+        <w:rPr>
+          <w:rFonts w:hint="eastAsia"/>
+          <w:lang w:val="en-US" w:eastAsia="zh-CN"/>
+        </w:rPr>
+      </w:pPr>
+      <w:r>
+        <w:rPr>
+          <w:rFonts w:hint="eastAsia"/>
+          <w:lang w:val="en-US" w:eastAsia="zh-CN"/>
+        </w:rPr>
+        <w:t xml:space="preserve"> └─ .vscode/         ← 放 3 个 JSON</w:t>
       </w:r>
     </w:p>
     <w:p>
@@ -235,6 +385,30 @@
     </w:sectPr>
   </w:body>
 </w:document>
+</file>
+
+<file path=word/numbering.xml><?xml version="1.0" encoding="utf-8"?>
+<w:numbering xmlns:wpc="http://schemas.microsoft.com/office/word/2010/wordprocessingCanvas" xmlns:mc="http://schemas.openxmlformats.org/markup-compatibility/2006" xmlns:o="urn:schemas-microsoft-com:office:office" xmlns:r="http://schemas.openxmlformats.org/officeDocument/2006/relationships" xmlns:m="http://schemas.openxmlformats.org/officeDocument/2006/math" xmlns:v="urn:schemas-microsoft-com:vml" xmlns:wp14="http://schemas.microsoft.com/office/word/2010/wordprocessingDrawing" xmlns:wp="http://schemas.openxmlformats.org/drawingml/2006/wordprocessingDrawing" xmlns:w10="urn:schemas-microsoft-com:office:word" xmlns:w="http://schemas.openxmlformats.org/wordprocessingml/2006/main" xmlns:w14="http://schemas.microsoft.com/office/word/2010/wordml" xmlns:wpg="http://schemas.microsoft.com/office/word/2010/wordprocessingGroup" xmlns:wpi="http://schemas.microsoft.com/office/word/2010/wordprocessingInk" xmlns:wne="http://schemas.microsoft.com/office/word/2006/wordml" xmlns:wps="http://schemas.microsoft.com/office/word/2010/wordprocessingShape" xmlns:wpsCustomData="http://www.wps.cn/officeDocument/2013/wpsCustomData" mc:Ignorable="w14 wp14">
+  <w:abstractNum w:abstractNumId="0">
+    <w:nsid w:val="BC838A3F"/>
+    <w:multiLevelType w:val="singleLevel"/>
+    <w:tmpl w:val="BC838A3F"/>
+    <w:lvl w:ilvl="0" w:tentative="0">
+      <w:start w:val="4"/>
+      <w:numFmt w:val="decimal"/>
+      <w:lvlText w:val="%1."/>
+      <w:lvlJc w:val="left"/>
+      <w:pPr>
+        <w:tabs>
+          <w:tab w:val="left" w:pos="312"/>
+        </w:tabs>
+      </w:pPr>
+    </w:lvl>
+  </w:abstractNum>
+  <w:num w:numId="1">
+    <w:abstractNumId w:val="0"/>
+  </w:num>
+</w:numbering>
 </file>
 
 <file path=word/styles.xml><?xml version="1.0" encoding="utf-8"?>

--- a/命令 函数  操作提示.docx
+++ b/命令 函数  操作提示.docx
@@ -194,6 +194,7 @@
     <w:p>
       <w:pPr>
         <w:numPr>
+          <w:ilvl w:val="0"/>
           <w:numId w:val="0"/>
         </w:numPr>
         <w:rPr>
@@ -212,6 +213,7 @@
     <w:p>
       <w:pPr>
         <w:numPr>
+          <w:ilvl w:val="0"/>
           <w:numId w:val="0"/>
         </w:numPr>
         <w:rPr>
@@ -224,21 +226,32 @@
           <w:rFonts w:hint="eastAsia"/>
           <w:lang w:val="en-US" w:eastAsia="zh-CN"/>
         </w:rPr>
-        <w:t xml:space="preserve">└─ project1/         </w:t>
-      </w:r>
-      <w:bookmarkStart w:id="0" w:name="_GoBack"/>
-      <w:bookmarkEnd w:id="0"/>
-      <w:r>
+        <w:t>└─ project1/         ← 这里是“项目根”</w:t>
+      </w:r>
+    </w:p>
+    <w:p>
+      <w:pPr>
+        <w:numPr>
+          <w:ilvl w:val="0"/>
+          <w:numId w:val="0"/>
+        </w:numPr>
         <w:rPr>
           <w:rFonts w:hint="eastAsia"/>
           <w:lang w:val="en-US" w:eastAsia="zh-CN"/>
         </w:rPr>
-        <w:t>← 这里是“项目根”</w:t>
+      </w:pPr>
+      <w:r>
+        <w:rPr>
+          <w:rFonts w:hint="eastAsia"/>
+          <w:lang w:val="en-US" w:eastAsia="zh-CN"/>
+        </w:rPr>
+        <w:t xml:space="preserve"> ├─ src/             ← 你也可以把 .c/.h 放这</w:t>
       </w:r>
     </w:p>
     <w:p>
       <w:pPr>
         <w:numPr>
+          <w:ilvl w:val="0"/>
           <w:numId w:val="0"/>
         </w:numPr>
         <w:rPr>
@@ -251,12 +264,13 @@
           <w:rFonts w:hint="eastAsia"/>
           <w:lang w:val="en-US" w:eastAsia="zh-CN"/>
         </w:rPr>
-        <w:t xml:space="preserve"> ├─ src/             ← 你也可以把 .c/.h 放这</w:t>
+        <w:t xml:space="preserve"> ├─ modules/        ← 子目录里也有 .c/.h</w:t>
       </w:r>
     </w:p>
     <w:p>
       <w:pPr>
         <w:numPr>
+          <w:ilvl w:val="0"/>
           <w:numId w:val="0"/>
         </w:numPr>
         <w:rPr>
@@ -269,12 +283,13 @@
           <w:rFonts w:hint="eastAsia"/>
           <w:lang w:val="en-US" w:eastAsia="zh-CN"/>
         </w:rPr>
-        <w:t xml:space="preserve"> ├─ modules/        ← 子目录里也有 .c/.h</w:t>
+        <w:t xml:space="preserve"> ├─ include/         ← 公共头文件（可选）</w:t>
       </w:r>
     </w:p>
     <w:p>
       <w:pPr>
         <w:numPr>
+          <w:ilvl w:val="0"/>
           <w:numId w:val="0"/>
         </w:numPr>
         <w:rPr>
@@ -287,30 +302,13 @@
           <w:rFonts w:hint="eastAsia"/>
           <w:lang w:val="en-US" w:eastAsia="zh-CN"/>
         </w:rPr>
-        <w:t xml:space="preserve"> ├─ include/         ← 公共头文件（可选）</w:t>
+        <w:t xml:space="preserve"> ├─ build/           ← 编译输出（自动生成）</w:t>
       </w:r>
     </w:p>
     <w:p>
       <w:pPr>
         <w:numPr>
-          <w:numId w:val="0"/>
-        </w:numPr>
-        <w:rPr>
-          <w:rFonts w:hint="eastAsia"/>
-          <w:lang w:val="en-US" w:eastAsia="zh-CN"/>
-        </w:rPr>
-      </w:pPr>
-      <w:r>
-        <w:rPr>
-          <w:rFonts w:hint="eastAsia"/>
-          <w:lang w:val="en-US" w:eastAsia="zh-CN"/>
-        </w:rPr>
-        <w:t xml:space="preserve"> ├─ build/           ← 编译输出（自动生成）</w:t>
-      </w:r>
-    </w:p>
-    <w:p>
-      <w:pPr>
-        <w:numPr>
+          <w:ilvl w:val="0"/>
           <w:numId w:val="0"/>
         </w:numPr>
         <w:rPr>
@@ -376,6 +374,2141 @@
           </wp:inline>
         </w:drawing>
       </w:r>
+    </w:p>
+    <w:p>
+      <w:pPr>
+        <w:keepNext w:val="0"/>
+        <w:keepLines w:val="0"/>
+        <w:widowControl/>
+        <w:suppressLineNumbers w:val="0"/>
+        <w:shd w:val="clear" w:fill="1F1F1F"/>
+        <w:spacing w:line="285" w:lineRule="atLeast"/>
+        <w:jc w:val="left"/>
+        <w:rPr>
+          <w:rFonts w:ascii="Consolas" w:hAnsi="Consolas" w:eastAsia="Consolas" w:cs="Consolas"/>
+          <w:b w:val="0"/>
+          <w:bCs w:val="0"/>
+          <w:color w:val="CCCCCC"/>
+          <w:sz w:val="21"/>
+          <w:szCs w:val="21"/>
+        </w:rPr>
+      </w:pPr>
+      <w:r>
+        <w:rPr>
+          <w:rFonts w:hint="default" w:ascii="Consolas" w:hAnsi="Consolas" w:eastAsia="Consolas" w:cs="Consolas"/>
+          <w:b w:val="0"/>
+          <w:bCs w:val="0"/>
+          <w:color w:val="569CD6"/>
+          <w:kern w:val="0"/>
+          <w:sz w:val="21"/>
+          <w:szCs w:val="21"/>
+          <w:shd w:val="clear" w:fill="1F1F1F"/>
+          <w:lang w:val="en-US" w:eastAsia="zh-CN" w:bidi="ar"/>
+        </w:rPr>
+        <w:t>float</w:t>
+      </w:r>
+      <w:r>
+        <w:rPr>
+          <w:rFonts w:hint="default" w:ascii="Consolas" w:hAnsi="Consolas" w:eastAsia="Consolas" w:cs="Consolas"/>
+          <w:b w:val="0"/>
+          <w:bCs w:val="0"/>
+          <w:color w:val="CCCCCC"/>
+          <w:kern w:val="0"/>
+          <w:sz w:val="21"/>
+          <w:szCs w:val="21"/>
+          <w:shd w:val="clear" w:fill="1F1F1F"/>
+          <w:lang w:val="en-US" w:eastAsia="zh-CN" w:bidi="ar"/>
+        </w:rPr>
+        <w:t xml:space="preserve"> </w:t>
+      </w:r>
+      <w:r>
+        <w:rPr>
+          <w:rFonts w:hint="default" w:ascii="Consolas" w:hAnsi="Consolas" w:eastAsia="Consolas" w:cs="Consolas"/>
+          <w:b w:val="0"/>
+          <w:bCs w:val="0"/>
+          <w:color w:val="DCDCAA"/>
+          <w:kern w:val="0"/>
+          <w:sz w:val="21"/>
+          <w:szCs w:val="21"/>
+          <w:shd w:val="clear" w:fill="1F1F1F"/>
+          <w:lang w:val="en-US" w:eastAsia="zh-CN" w:bidi="ar"/>
+        </w:rPr>
+        <w:t>string_to_float</w:t>
+      </w:r>
+      <w:r>
+        <w:rPr>
+          <w:rFonts w:hint="default" w:ascii="Consolas" w:hAnsi="Consolas" w:eastAsia="Consolas" w:cs="Consolas"/>
+          <w:b w:val="0"/>
+          <w:bCs w:val="0"/>
+          <w:color w:val="CCCCCC"/>
+          <w:kern w:val="0"/>
+          <w:sz w:val="21"/>
+          <w:szCs w:val="21"/>
+          <w:shd w:val="clear" w:fill="1F1F1F"/>
+          <w:lang w:val="en-US" w:eastAsia="zh-CN" w:bidi="ar"/>
+        </w:rPr>
+        <w:t>(</w:t>
+      </w:r>
+      <w:r>
+        <w:rPr>
+          <w:rFonts w:hint="default" w:ascii="Consolas" w:hAnsi="Consolas" w:eastAsia="Consolas" w:cs="Consolas"/>
+          <w:b w:val="0"/>
+          <w:bCs w:val="0"/>
+          <w:color w:val="569CD6"/>
+          <w:kern w:val="0"/>
+          <w:sz w:val="21"/>
+          <w:szCs w:val="21"/>
+          <w:shd w:val="clear" w:fill="1F1F1F"/>
+          <w:lang w:val="en-US" w:eastAsia="zh-CN" w:bidi="ar"/>
+        </w:rPr>
+        <w:t>const</w:t>
+      </w:r>
+      <w:r>
+        <w:rPr>
+          <w:rFonts w:hint="default" w:ascii="Consolas" w:hAnsi="Consolas" w:eastAsia="Consolas" w:cs="Consolas"/>
+          <w:b w:val="0"/>
+          <w:bCs w:val="0"/>
+          <w:color w:val="CCCCCC"/>
+          <w:kern w:val="0"/>
+          <w:sz w:val="21"/>
+          <w:szCs w:val="21"/>
+          <w:shd w:val="clear" w:fill="1F1F1F"/>
+          <w:lang w:val="en-US" w:eastAsia="zh-CN" w:bidi="ar"/>
+        </w:rPr>
+        <w:t xml:space="preserve"> </w:t>
+      </w:r>
+      <w:r>
+        <w:rPr>
+          <w:rFonts w:hint="default" w:ascii="Consolas" w:hAnsi="Consolas" w:eastAsia="Consolas" w:cs="Consolas"/>
+          <w:b w:val="0"/>
+          <w:bCs w:val="0"/>
+          <w:color w:val="569CD6"/>
+          <w:kern w:val="0"/>
+          <w:sz w:val="21"/>
+          <w:szCs w:val="21"/>
+          <w:shd w:val="clear" w:fill="1F1F1F"/>
+          <w:lang w:val="en-US" w:eastAsia="zh-CN" w:bidi="ar"/>
+        </w:rPr>
+        <w:t>char</w:t>
+      </w:r>
+      <w:r>
+        <w:rPr>
+          <w:rFonts w:hint="default" w:ascii="Consolas" w:hAnsi="Consolas" w:eastAsia="Consolas" w:cs="Consolas"/>
+          <w:b w:val="0"/>
+          <w:bCs w:val="0"/>
+          <w:color w:val="CCCCCC"/>
+          <w:kern w:val="0"/>
+          <w:sz w:val="21"/>
+          <w:szCs w:val="21"/>
+          <w:shd w:val="clear" w:fill="1F1F1F"/>
+          <w:lang w:val="en-US" w:eastAsia="zh-CN" w:bidi="ar"/>
+        </w:rPr>
+        <w:t xml:space="preserve"> </w:t>
+      </w:r>
+      <w:r>
+        <w:rPr>
+          <w:rFonts w:hint="default" w:ascii="Consolas" w:hAnsi="Consolas" w:eastAsia="Consolas" w:cs="Consolas"/>
+          <w:b w:val="0"/>
+          <w:bCs w:val="0"/>
+          <w:color w:val="D4D4D4"/>
+          <w:kern w:val="0"/>
+          <w:sz w:val="21"/>
+          <w:szCs w:val="21"/>
+          <w:shd w:val="clear" w:fill="1F1F1F"/>
+          <w:lang w:val="en-US" w:eastAsia="zh-CN" w:bidi="ar"/>
+        </w:rPr>
+        <w:t>*</w:t>
+      </w:r>
+      <w:r>
+        <w:rPr>
+          <w:rFonts w:hint="default" w:ascii="Consolas" w:hAnsi="Consolas" w:eastAsia="Consolas" w:cs="Consolas"/>
+          <w:b w:val="0"/>
+          <w:bCs w:val="0"/>
+          <w:color w:val="9CDCFE"/>
+          <w:kern w:val="0"/>
+          <w:sz w:val="21"/>
+          <w:szCs w:val="21"/>
+          <w:shd w:val="clear" w:fill="1F1F1F"/>
+          <w:lang w:val="en-US" w:eastAsia="zh-CN" w:bidi="ar"/>
+        </w:rPr>
+        <w:t>str</w:t>
+      </w:r>
+      <w:r>
+        <w:rPr>
+          <w:rFonts w:hint="default" w:ascii="Consolas" w:hAnsi="Consolas" w:eastAsia="Consolas" w:cs="Consolas"/>
+          <w:b w:val="0"/>
+          <w:bCs w:val="0"/>
+          <w:color w:val="CCCCCC"/>
+          <w:kern w:val="0"/>
+          <w:sz w:val="21"/>
+          <w:szCs w:val="21"/>
+          <w:shd w:val="clear" w:fill="1F1F1F"/>
+          <w:lang w:val="en-US" w:eastAsia="zh-CN" w:bidi="ar"/>
+        </w:rPr>
+        <w:t>)</w:t>
+      </w:r>
+      <w:r>
+        <w:rPr>
+          <w:rFonts w:hint="default" w:ascii="Consolas" w:hAnsi="Consolas" w:eastAsia="Consolas" w:cs="Consolas"/>
+          <w:b w:val="0"/>
+          <w:bCs w:val="0"/>
+          <w:color w:val="6A9955"/>
+          <w:kern w:val="0"/>
+          <w:sz w:val="21"/>
+          <w:szCs w:val="21"/>
+          <w:shd w:val="clear" w:fill="1F1F1F"/>
+          <w:lang w:val="en-US" w:eastAsia="zh-CN" w:bidi="ar"/>
+        </w:rPr>
+        <w:t xml:space="preserve"> //解析文本，把字符数字转换成浮点类型</w:t>
+      </w:r>
+    </w:p>
+    <w:p>
+      <w:pPr>
+        <w:keepNext w:val="0"/>
+        <w:keepLines w:val="0"/>
+        <w:widowControl/>
+        <w:suppressLineNumbers w:val="0"/>
+        <w:shd w:val="clear" w:fill="1F1F1F"/>
+        <w:spacing w:line="285" w:lineRule="atLeast"/>
+        <w:jc w:val="left"/>
+        <w:rPr>
+          <w:rFonts w:hint="default" w:ascii="Consolas" w:hAnsi="Consolas" w:eastAsia="Consolas" w:cs="Consolas"/>
+          <w:b w:val="0"/>
+          <w:bCs w:val="0"/>
+          <w:color w:val="CCCCCC"/>
+          <w:sz w:val="21"/>
+          <w:szCs w:val="21"/>
+        </w:rPr>
+      </w:pPr>
+      <w:r>
+        <w:rPr>
+          <w:rFonts w:hint="default" w:ascii="Consolas" w:hAnsi="Consolas" w:eastAsia="Consolas" w:cs="Consolas"/>
+          <w:b w:val="0"/>
+          <w:bCs w:val="0"/>
+          <w:color w:val="CCCCCC"/>
+          <w:kern w:val="0"/>
+          <w:sz w:val="21"/>
+          <w:szCs w:val="21"/>
+          <w:shd w:val="clear" w:fill="1F1F1F"/>
+          <w:lang w:val="en-US" w:eastAsia="zh-CN" w:bidi="ar"/>
+        </w:rPr>
+        <w:t>{</w:t>
+      </w:r>
+    </w:p>
+    <w:p>
+      <w:pPr>
+        <w:keepNext w:val="0"/>
+        <w:keepLines w:val="0"/>
+        <w:widowControl/>
+        <w:suppressLineNumbers w:val="0"/>
+        <w:shd w:val="clear" w:fill="1F1F1F"/>
+        <w:spacing w:line="285" w:lineRule="atLeast"/>
+        <w:jc w:val="left"/>
+        <w:rPr>
+          <w:rFonts w:hint="default" w:ascii="Consolas" w:hAnsi="Consolas" w:eastAsia="Consolas" w:cs="Consolas"/>
+          <w:b w:val="0"/>
+          <w:bCs w:val="0"/>
+          <w:color w:val="CCCCCC"/>
+          <w:sz w:val="21"/>
+          <w:szCs w:val="21"/>
+        </w:rPr>
+      </w:pPr>
+      <w:r>
+        <w:rPr>
+          <w:rFonts w:hint="default" w:ascii="Consolas" w:hAnsi="Consolas" w:eastAsia="Consolas" w:cs="Consolas"/>
+          <w:b w:val="0"/>
+          <w:bCs w:val="0"/>
+          <w:color w:val="CCCCCC"/>
+          <w:kern w:val="0"/>
+          <w:sz w:val="21"/>
+          <w:szCs w:val="21"/>
+          <w:shd w:val="clear" w:fill="1F1F1F"/>
+          <w:lang w:val="en-US" w:eastAsia="zh-CN" w:bidi="ar"/>
+        </w:rPr>
+        <w:t xml:space="preserve">    </w:t>
+      </w:r>
+      <w:r>
+        <w:rPr>
+          <w:rFonts w:hint="default" w:ascii="Consolas" w:hAnsi="Consolas" w:eastAsia="Consolas" w:cs="Consolas"/>
+          <w:b w:val="0"/>
+          <w:bCs w:val="0"/>
+          <w:color w:val="569CD6"/>
+          <w:kern w:val="0"/>
+          <w:sz w:val="21"/>
+          <w:szCs w:val="21"/>
+          <w:shd w:val="clear" w:fill="1F1F1F"/>
+          <w:lang w:val="en-US" w:eastAsia="zh-CN" w:bidi="ar"/>
+        </w:rPr>
+        <w:t>float</w:t>
+      </w:r>
+      <w:r>
+        <w:rPr>
+          <w:rFonts w:hint="default" w:ascii="Consolas" w:hAnsi="Consolas" w:eastAsia="Consolas" w:cs="Consolas"/>
+          <w:b w:val="0"/>
+          <w:bCs w:val="0"/>
+          <w:color w:val="CCCCCC"/>
+          <w:kern w:val="0"/>
+          <w:sz w:val="21"/>
+          <w:szCs w:val="21"/>
+          <w:shd w:val="clear" w:fill="1F1F1F"/>
+          <w:lang w:val="en-US" w:eastAsia="zh-CN" w:bidi="ar"/>
+        </w:rPr>
+        <w:t xml:space="preserve"> result </w:t>
+      </w:r>
+      <w:r>
+        <w:rPr>
+          <w:rFonts w:hint="default" w:ascii="Consolas" w:hAnsi="Consolas" w:eastAsia="Consolas" w:cs="Consolas"/>
+          <w:b w:val="0"/>
+          <w:bCs w:val="0"/>
+          <w:color w:val="D4D4D4"/>
+          <w:kern w:val="0"/>
+          <w:sz w:val="21"/>
+          <w:szCs w:val="21"/>
+          <w:shd w:val="clear" w:fill="1F1F1F"/>
+          <w:lang w:val="en-US" w:eastAsia="zh-CN" w:bidi="ar"/>
+        </w:rPr>
+        <w:t>=</w:t>
+      </w:r>
+      <w:r>
+        <w:rPr>
+          <w:rFonts w:hint="default" w:ascii="Consolas" w:hAnsi="Consolas" w:eastAsia="Consolas" w:cs="Consolas"/>
+          <w:b w:val="0"/>
+          <w:bCs w:val="0"/>
+          <w:color w:val="CCCCCC"/>
+          <w:kern w:val="0"/>
+          <w:sz w:val="21"/>
+          <w:szCs w:val="21"/>
+          <w:shd w:val="clear" w:fill="1F1F1F"/>
+          <w:lang w:val="en-US" w:eastAsia="zh-CN" w:bidi="ar"/>
+        </w:rPr>
+        <w:t xml:space="preserve"> </w:t>
+      </w:r>
+      <w:r>
+        <w:rPr>
+          <w:rFonts w:hint="default" w:ascii="Consolas" w:hAnsi="Consolas" w:eastAsia="Consolas" w:cs="Consolas"/>
+          <w:b w:val="0"/>
+          <w:bCs w:val="0"/>
+          <w:color w:val="B5CEA8"/>
+          <w:kern w:val="0"/>
+          <w:sz w:val="21"/>
+          <w:szCs w:val="21"/>
+          <w:shd w:val="clear" w:fill="1F1F1F"/>
+          <w:lang w:val="en-US" w:eastAsia="zh-CN" w:bidi="ar"/>
+        </w:rPr>
+        <w:t>0.0</w:t>
+      </w:r>
+      <w:r>
+        <w:rPr>
+          <w:rFonts w:hint="default" w:ascii="Consolas" w:hAnsi="Consolas" w:eastAsia="Consolas" w:cs="Consolas"/>
+          <w:b w:val="0"/>
+          <w:bCs w:val="0"/>
+          <w:color w:val="CCCCCC"/>
+          <w:kern w:val="0"/>
+          <w:sz w:val="21"/>
+          <w:szCs w:val="21"/>
+          <w:shd w:val="clear" w:fill="1F1F1F"/>
+          <w:lang w:val="en-US" w:eastAsia="zh-CN" w:bidi="ar"/>
+        </w:rPr>
+        <w:t>;</w:t>
+      </w:r>
+    </w:p>
+    <w:p>
+      <w:pPr>
+        <w:keepNext w:val="0"/>
+        <w:keepLines w:val="0"/>
+        <w:widowControl/>
+        <w:suppressLineNumbers w:val="0"/>
+        <w:shd w:val="clear" w:fill="1F1F1F"/>
+        <w:spacing w:line="285" w:lineRule="atLeast"/>
+        <w:jc w:val="left"/>
+        <w:rPr>
+          <w:rFonts w:hint="default" w:ascii="Consolas" w:hAnsi="Consolas" w:eastAsia="Consolas" w:cs="Consolas"/>
+          <w:b w:val="0"/>
+          <w:bCs w:val="0"/>
+          <w:color w:val="CCCCCC"/>
+          <w:sz w:val="21"/>
+          <w:szCs w:val="21"/>
+        </w:rPr>
+      </w:pPr>
+      <w:r>
+        <w:rPr>
+          <w:rFonts w:hint="default" w:ascii="Consolas" w:hAnsi="Consolas" w:eastAsia="Consolas" w:cs="Consolas"/>
+          <w:b w:val="0"/>
+          <w:bCs w:val="0"/>
+          <w:color w:val="CCCCCC"/>
+          <w:kern w:val="0"/>
+          <w:sz w:val="21"/>
+          <w:szCs w:val="21"/>
+          <w:shd w:val="clear" w:fill="1F1F1F"/>
+          <w:lang w:val="en-US" w:eastAsia="zh-CN" w:bidi="ar"/>
+        </w:rPr>
+        <w:t xml:space="preserve">    </w:t>
+      </w:r>
+      <w:r>
+        <w:rPr>
+          <w:rFonts w:hint="default" w:ascii="Consolas" w:hAnsi="Consolas" w:eastAsia="Consolas" w:cs="Consolas"/>
+          <w:b w:val="0"/>
+          <w:bCs w:val="0"/>
+          <w:color w:val="569CD6"/>
+          <w:kern w:val="0"/>
+          <w:sz w:val="21"/>
+          <w:szCs w:val="21"/>
+          <w:shd w:val="clear" w:fill="1F1F1F"/>
+          <w:lang w:val="en-US" w:eastAsia="zh-CN" w:bidi="ar"/>
+        </w:rPr>
+        <w:t>float</w:t>
+      </w:r>
+      <w:r>
+        <w:rPr>
+          <w:rFonts w:hint="default" w:ascii="Consolas" w:hAnsi="Consolas" w:eastAsia="Consolas" w:cs="Consolas"/>
+          <w:b w:val="0"/>
+          <w:bCs w:val="0"/>
+          <w:color w:val="CCCCCC"/>
+          <w:kern w:val="0"/>
+          <w:sz w:val="21"/>
+          <w:szCs w:val="21"/>
+          <w:shd w:val="clear" w:fill="1F1F1F"/>
+          <w:lang w:val="en-US" w:eastAsia="zh-CN" w:bidi="ar"/>
+        </w:rPr>
+        <w:t xml:space="preserve"> decimal_place </w:t>
+      </w:r>
+      <w:r>
+        <w:rPr>
+          <w:rFonts w:hint="default" w:ascii="Consolas" w:hAnsi="Consolas" w:eastAsia="Consolas" w:cs="Consolas"/>
+          <w:b w:val="0"/>
+          <w:bCs w:val="0"/>
+          <w:color w:val="D4D4D4"/>
+          <w:kern w:val="0"/>
+          <w:sz w:val="21"/>
+          <w:szCs w:val="21"/>
+          <w:shd w:val="clear" w:fill="1F1F1F"/>
+          <w:lang w:val="en-US" w:eastAsia="zh-CN" w:bidi="ar"/>
+        </w:rPr>
+        <w:t>=</w:t>
+      </w:r>
+      <w:r>
+        <w:rPr>
+          <w:rFonts w:hint="default" w:ascii="Consolas" w:hAnsi="Consolas" w:eastAsia="Consolas" w:cs="Consolas"/>
+          <w:b w:val="0"/>
+          <w:bCs w:val="0"/>
+          <w:color w:val="CCCCCC"/>
+          <w:kern w:val="0"/>
+          <w:sz w:val="21"/>
+          <w:szCs w:val="21"/>
+          <w:shd w:val="clear" w:fill="1F1F1F"/>
+          <w:lang w:val="en-US" w:eastAsia="zh-CN" w:bidi="ar"/>
+        </w:rPr>
+        <w:t xml:space="preserve"> </w:t>
+      </w:r>
+      <w:r>
+        <w:rPr>
+          <w:rFonts w:hint="default" w:ascii="Consolas" w:hAnsi="Consolas" w:eastAsia="Consolas" w:cs="Consolas"/>
+          <w:b w:val="0"/>
+          <w:bCs w:val="0"/>
+          <w:color w:val="B5CEA8"/>
+          <w:kern w:val="0"/>
+          <w:sz w:val="21"/>
+          <w:szCs w:val="21"/>
+          <w:shd w:val="clear" w:fill="1F1F1F"/>
+          <w:lang w:val="en-US" w:eastAsia="zh-CN" w:bidi="ar"/>
+        </w:rPr>
+        <w:t>0.1</w:t>
+      </w:r>
+      <w:r>
+        <w:rPr>
+          <w:rFonts w:hint="default" w:ascii="Consolas" w:hAnsi="Consolas" w:eastAsia="Consolas" w:cs="Consolas"/>
+          <w:b w:val="0"/>
+          <w:bCs w:val="0"/>
+          <w:color w:val="CCCCCC"/>
+          <w:kern w:val="0"/>
+          <w:sz w:val="21"/>
+          <w:szCs w:val="21"/>
+          <w:shd w:val="clear" w:fill="1F1F1F"/>
+          <w:lang w:val="en-US" w:eastAsia="zh-CN" w:bidi="ar"/>
+        </w:rPr>
+        <w:t>;</w:t>
+      </w:r>
+    </w:p>
+    <w:p>
+      <w:pPr>
+        <w:keepNext w:val="0"/>
+        <w:keepLines w:val="0"/>
+        <w:widowControl/>
+        <w:suppressLineNumbers w:val="0"/>
+        <w:shd w:val="clear" w:fill="1F1F1F"/>
+        <w:spacing w:line="285" w:lineRule="atLeast"/>
+        <w:jc w:val="left"/>
+        <w:rPr>
+          <w:rFonts w:hint="default" w:ascii="Consolas" w:hAnsi="Consolas" w:eastAsia="Consolas" w:cs="Consolas"/>
+          <w:b w:val="0"/>
+          <w:bCs w:val="0"/>
+          <w:color w:val="CCCCCC"/>
+          <w:sz w:val="21"/>
+          <w:szCs w:val="21"/>
+        </w:rPr>
+      </w:pPr>
+    </w:p>
+    <w:p>
+      <w:pPr>
+        <w:keepNext w:val="0"/>
+        <w:keepLines w:val="0"/>
+        <w:widowControl/>
+        <w:suppressLineNumbers w:val="0"/>
+        <w:shd w:val="clear" w:fill="1F1F1F"/>
+        <w:spacing w:line="285" w:lineRule="atLeast"/>
+        <w:jc w:val="left"/>
+        <w:rPr>
+          <w:rFonts w:hint="default" w:ascii="Consolas" w:hAnsi="Consolas" w:eastAsia="Consolas" w:cs="Consolas"/>
+          <w:b w:val="0"/>
+          <w:bCs w:val="0"/>
+          <w:color w:val="CCCCCC"/>
+          <w:sz w:val="21"/>
+          <w:szCs w:val="21"/>
+        </w:rPr>
+      </w:pPr>
+      <w:r>
+        <w:rPr>
+          <w:rFonts w:hint="default" w:ascii="Consolas" w:hAnsi="Consolas" w:eastAsia="Consolas" w:cs="Consolas"/>
+          <w:b w:val="0"/>
+          <w:bCs w:val="0"/>
+          <w:color w:val="CCCCCC"/>
+          <w:kern w:val="0"/>
+          <w:sz w:val="21"/>
+          <w:szCs w:val="21"/>
+          <w:shd w:val="clear" w:fill="1F1F1F"/>
+          <w:lang w:val="en-US" w:eastAsia="zh-CN" w:bidi="ar"/>
+        </w:rPr>
+        <w:t xml:space="preserve">    </w:t>
+      </w:r>
+      <w:r>
+        <w:rPr>
+          <w:rFonts w:hint="default" w:ascii="Consolas" w:hAnsi="Consolas" w:eastAsia="Consolas" w:cs="Consolas"/>
+          <w:b w:val="0"/>
+          <w:bCs w:val="0"/>
+          <w:color w:val="6A9955"/>
+          <w:kern w:val="0"/>
+          <w:sz w:val="21"/>
+          <w:szCs w:val="21"/>
+          <w:shd w:val="clear" w:fill="1F1F1F"/>
+          <w:lang w:val="en-US" w:eastAsia="zh-CN" w:bidi="ar"/>
+        </w:rPr>
+        <w:t>// 处理整数部分</w:t>
+      </w:r>
+    </w:p>
+    <w:p>
+      <w:pPr>
+        <w:keepNext w:val="0"/>
+        <w:keepLines w:val="0"/>
+        <w:widowControl/>
+        <w:suppressLineNumbers w:val="0"/>
+        <w:shd w:val="clear" w:fill="1F1F1F"/>
+        <w:spacing w:line="285" w:lineRule="atLeast"/>
+        <w:jc w:val="left"/>
+        <w:rPr>
+          <w:rFonts w:hint="default" w:ascii="Consolas" w:hAnsi="Consolas" w:eastAsia="Consolas" w:cs="Consolas"/>
+          <w:b w:val="0"/>
+          <w:bCs w:val="0"/>
+          <w:color w:val="CCCCCC"/>
+          <w:sz w:val="21"/>
+          <w:szCs w:val="21"/>
+        </w:rPr>
+      </w:pPr>
+      <w:r>
+        <w:rPr>
+          <w:rFonts w:hint="default" w:ascii="Consolas" w:hAnsi="Consolas" w:eastAsia="Consolas" w:cs="Consolas"/>
+          <w:b w:val="0"/>
+          <w:bCs w:val="0"/>
+          <w:color w:val="CCCCCC"/>
+          <w:kern w:val="0"/>
+          <w:sz w:val="21"/>
+          <w:szCs w:val="21"/>
+          <w:shd w:val="clear" w:fill="1F1F1F"/>
+          <w:lang w:val="en-US" w:eastAsia="zh-CN" w:bidi="ar"/>
+        </w:rPr>
+        <w:t xml:space="preserve">    </w:t>
+      </w:r>
+      <w:r>
+        <w:rPr>
+          <w:rFonts w:hint="default" w:ascii="Consolas" w:hAnsi="Consolas" w:eastAsia="Consolas" w:cs="Consolas"/>
+          <w:b w:val="0"/>
+          <w:bCs w:val="0"/>
+          <w:color w:val="C586C0"/>
+          <w:kern w:val="0"/>
+          <w:sz w:val="21"/>
+          <w:szCs w:val="21"/>
+          <w:shd w:val="clear" w:fill="1F1F1F"/>
+          <w:lang w:val="en-US" w:eastAsia="zh-CN" w:bidi="ar"/>
+        </w:rPr>
+        <w:t>while</w:t>
+      </w:r>
+      <w:r>
+        <w:rPr>
+          <w:rFonts w:hint="default" w:ascii="Consolas" w:hAnsi="Consolas" w:eastAsia="Consolas" w:cs="Consolas"/>
+          <w:b w:val="0"/>
+          <w:bCs w:val="0"/>
+          <w:color w:val="CCCCCC"/>
+          <w:kern w:val="0"/>
+          <w:sz w:val="21"/>
+          <w:szCs w:val="21"/>
+          <w:shd w:val="clear" w:fill="1F1F1F"/>
+          <w:lang w:val="en-US" w:eastAsia="zh-CN" w:bidi="ar"/>
+        </w:rPr>
+        <w:t xml:space="preserve"> (</w:t>
+      </w:r>
+      <w:r>
+        <w:rPr>
+          <w:rFonts w:hint="default" w:ascii="Consolas" w:hAnsi="Consolas" w:eastAsia="Consolas" w:cs="Consolas"/>
+          <w:b w:val="0"/>
+          <w:bCs w:val="0"/>
+          <w:color w:val="D4D4D4"/>
+          <w:kern w:val="0"/>
+          <w:sz w:val="21"/>
+          <w:szCs w:val="21"/>
+          <w:shd w:val="clear" w:fill="1F1F1F"/>
+          <w:lang w:val="en-US" w:eastAsia="zh-CN" w:bidi="ar"/>
+        </w:rPr>
+        <w:t>*</w:t>
+      </w:r>
+      <w:r>
+        <w:rPr>
+          <w:rFonts w:hint="default" w:ascii="Consolas" w:hAnsi="Consolas" w:eastAsia="Consolas" w:cs="Consolas"/>
+          <w:b w:val="0"/>
+          <w:bCs w:val="0"/>
+          <w:color w:val="CCCCCC"/>
+          <w:kern w:val="0"/>
+          <w:sz w:val="21"/>
+          <w:szCs w:val="21"/>
+          <w:shd w:val="clear" w:fill="1F1F1F"/>
+          <w:lang w:val="en-US" w:eastAsia="zh-CN" w:bidi="ar"/>
+        </w:rPr>
+        <w:t xml:space="preserve">str </w:t>
+      </w:r>
+      <w:r>
+        <w:rPr>
+          <w:rFonts w:hint="default" w:ascii="Consolas" w:hAnsi="Consolas" w:eastAsia="Consolas" w:cs="Consolas"/>
+          <w:b w:val="0"/>
+          <w:bCs w:val="0"/>
+          <w:color w:val="D4D4D4"/>
+          <w:kern w:val="0"/>
+          <w:sz w:val="21"/>
+          <w:szCs w:val="21"/>
+          <w:shd w:val="clear" w:fill="1F1F1F"/>
+          <w:lang w:val="en-US" w:eastAsia="zh-CN" w:bidi="ar"/>
+        </w:rPr>
+        <w:t>&gt;=</w:t>
+      </w:r>
+      <w:r>
+        <w:rPr>
+          <w:rFonts w:hint="default" w:ascii="Consolas" w:hAnsi="Consolas" w:eastAsia="Consolas" w:cs="Consolas"/>
+          <w:b w:val="0"/>
+          <w:bCs w:val="0"/>
+          <w:color w:val="CCCCCC"/>
+          <w:kern w:val="0"/>
+          <w:sz w:val="21"/>
+          <w:szCs w:val="21"/>
+          <w:shd w:val="clear" w:fill="1F1F1F"/>
+          <w:lang w:val="en-US" w:eastAsia="zh-CN" w:bidi="ar"/>
+        </w:rPr>
+        <w:t xml:space="preserve"> </w:t>
+      </w:r>
+      <w:r>
+        <w:rPr>
+          <w:rFonts w:hint="default" w:ascii="Consolas" w:hAnsi="Consolas" w:eastAsia="Consolas" w:cs="Consolas"/>
+          <w:b w:val="0"/>
+          <w:bCs w:val="0"/>
+          <w:color w:val="CE9178"/>
+          <w:kern w:val="0"/>
+          <w:sz w:val="21"/>
+          <w:szCs w:val="21"/>
+          <w:shd w:val="clear" w:fill="1F1F1F"/>
+          <w:lang w:val="en-US" w:eastAsia="zh-CN" w:bidi="ar"/>
+        </w:rPr>
+        <w:t>'0'</w:t>
+      </w:r>
+      <w:r>
+        <w:rPr>
+          <w:rFonts w:hint="default" w:ascii="Consolas" w:hAnsi="Consolas" w:eastAsia="Consolas" w:cs="Consolas"/>
+          <w:b w:val="0"/>
+          <w:bCs w:val="0"/>
+          <w:color w:val="CCCCCC"/>
+          <w:kern w:val="0"/>
+          <w:sz w:val="21"/>
+          <w:szCs w:val="21"/>
+          <w:shd w:val="clear" w:fill="1F1F1F"/>
+          <w:lang w:val="en-US" w:eastAsia="zh-CN" w:bidi="ar"/>
+        </w:rPr>
+        <w:t xml:space="preserve"> </w:t>
+      </w:r>
+      <w:r>
+        <w:rPr>
+          <w:rFonts w:hint="default" w:ascii="Consolas" w:hAnsi="Consolas" w:eastAsia="Consolas" w:cs="Consolas"/>
+          <w:b w:val="0"/>
+          <w:bCs w:val="0"/>
+          <w:color w:val="D4D4D4"/>
+          <w:kern w:val="0"/>
+          <w:sz w:val="21"/>
+          <w:szCs w:val="21"/>
+          <w:shd w:val="clear" w:fill="1F1F1F"/>
+          <w:lang w:val="en-US" w:eastAsia="zh-CN" w:bidi="ar"/>
+        </w:rPr>
+        <w:t>&amp;&amp;</w:t>
+      </w:r>
+      <w:r>
+        <w:rPr>
+          <w:rFonts w:hint="default" w:ascii="Consolas" w:hAnsi="Consolas" w:eastAsia="Consolas" w:cs="Consolas"/>
+          <w:b w:val="0"/>
+          <w:bCs w:val="0"/>
+          <w:color w:val="CCCCCC"/>
+          <w:kern w:val="0"/>
+          <w:sz w:val="21"/>
+          <w:szCs w:val="21"/>
+          <w:shd w:val="clear" w:fill="1F1F1F"/>
+          <w:lang w:val="en-US" w:eastAsia="zh-CN" w:bidi="ar"/>
+        </w:rPr>
+        <w:t xml:space="preserve"> </w:t>
+      </w:r>
+      <w:r>
+        <w:rPr>
+          <w:rFonts w:hint="default" w:ascii="Consolas" w:hAnsi="Consolas" w:eastAsia="Consolas" w:cs="Consolas"/>
+          <w:b w:val="0"/>
+          <w:bCs w:val="0"/>
+          <w:color w:val="D4D4D4"/>
+          <w:kern w:val="0"/>
+          <w:sz w:val="21"/>
+          <w:szCs w:val="21"/>
+          <w:shd w:val="clear" w:fill="1F1F1F"/>
+          <w:lang w:val="en-US" w:eastAsia="zh-CN" w:bidi="ar"/>
+        </w:rPr>
+        <w:t>*</w:t>
+      </w:r>
+      <w:r>
+        <w:rPr>
+          <w:rFonts w:hint="default" w:ascii="Consolas" w:hAnsi="Consolas" w:eastAsia="Consolas" w:cs="Consolas"/>
+          <w:b w:val="0"/>
+          <w:bCs w:val="0"/>
+          <w:color w:val="CCCCCC"/>
+          <w:kern w:val="0"/>
+          <w:sz w:val="21"/>
+          <w:szCs w:val="21"/>
+          <w:shd w:val="clear" w:fill="1F1F1F"/>
+          <w:lang w:val="en-US" w:eastAsia="zh-CN" w:bidi="ar"/>
+        </w:rPr>
+        <w:t xml:space="preserve">str </w:t>
+      </w:r>
+      <w:r>
+        <w:rPr>
+          <w:rFonts w:hint="default" w:ascii="Consolas" w:hAnsi="Consolas" w:eastAsia="Consolas" w:cs="Consolas"/>
+          <w:b w:val="0"/>
+          <w:bCs w:val="0"/>
+          <w:color w:val="D4D4D4"/>
+          <w:kern w:val="0"/>
+          <w:sz w:val="21"/>
+          <w:szCs w:val="21"/>
+          <w:shd w:val="clear" w:fill="1F1F1F"/>
+          <w:lang w:val="en-US" w:eastAsia="zh-CN" w:bidi="ar"/>
+        </w:rPr>
+        <w:t>&lt;=</w:t>
+      </w:r>
+      <w:r>
+        <w:rPr>
+          <w:rFonts w:hint="default" w:ascii="Consolas" w:hAnsi="Consolas" w:eastAsia="Consolas" w:cs="Consolas"/>
+          <w:b w:val="0"/>
+          <w:bCs w:val="0"/>
+          <w:color w:val="CCCCCC"/>
+          <w:kern w:val="0"/>
+          <w:sz w:val="21"/>
+          <w:szCs w:val="21"/>
+          <w:shd w:val="clear" w:fill="1F1F1F"/>
+          <w:lang w:val="en-US" w:eastAsia="zh-CN" w:bidi="ar"/>
+        </w:rPr>
+        <w:t xml:space="preserve"> </w:t>
+      </w:r>
+      <w:r>
+        <w:rPr>
+          <w:rFonts w:hint="default" w:ascii="Consolas" w:hAnsi="Consolas" w:eastAsia="Consolas" w:cs="Consolas"/>
+          <w:b w:val="0"/>
+          <w:bCs w:val="0"/>
+          <w:color w:val="CE9178"/>
+          <w:kern w:val="0"/>
+          <w:sz w:val="21"/>
+          <w:szCs w:val="21"/>
+          <w:shd w:val="clear" w:fill="1F1F1F"/>
+          <w:lang w:val="en-US" w:eastAsia="zh-CN" w:bidi="ar"/>
+        </w:rPr>
+        <w:t>'9'</w:t>
+      </w:r>
+      <w:r>
+        <w:rPr>
+          <w:rFonts w:hint="default" w:ascii="Consolas" w:hAnsi="Consolas" w:eastAsia="Consolas" w:cs="Consolas"/>
+          <w:b w:val="0"/>
+          <w:bCs w:val="0"/>
+          <w:color w:val="CCCCCC"/>
+          <w:kern w:val="0"/>
+          <w:sz w:val="21"/>
+          <w:szCs w:val="21"/>
+          <w:shd w:val="clear" w:fill="1F1F1F"/>
+          <w:lang w:val="en-US" w:eastAsia="zh-CN" w:bidi="ar"/>
+        </w:rPr>
+        <w:t>) {</w:t>
+      </w:r>
+    </w:p>
+    <w:p>
+      <w:pPr>
+        <w:keepNext w:val="0"/>
+        <w:keepLines w:val="0"/>
+        <w:widowControl/>
+        <w:suppressLineNumbers w:val="0"/>
+        <w:shd w:val="clear" w:fill="1F1F1F"/>
+        <w:spacing w:line="285" w:lineRule="atLeast"/>
+        <w:jc w:val="left"/>
+        <w:rPr>
+          <w:rFonts w:hint="default" w:ascii="Consolas" w:hAnsi="Consolas" w:eastAsia="Consolas" w:cs="Consolas"/>
+          <w:b w:val="0"/>
+          <w:bCs w:val="0"/>
+          <w:color w:val="CCCCCC"/>
+          <w:sz w:val="21"/>
+          <w:szCs w:val="21"/>
+        </w:rPr>
+      </w:pPr>
+      <w:r>
+        <w:rPr>
+          <w:rFonts w:hint="default" w:ascii="Consolas" w:hAnsi="Consolas" w:eastAsia="Consolas" w:cs="Consolas"/>
+          <w:b w:val="0"/>
+          <w:bCs w:val="0"/>
+          <w:color w:val="CCCCCC"/>
+          <w:kern w:val="0"/>
+          <w:sz w:val="21"/>
+          <w:szCs w:val="21"/>
+          <w:shd w:val="clear" w:fill="1F1F1F"/>
+          <w:lang w:val="en-US" w:eastAsia="zh-CN" w:bidi="ar"/>
+        </w:rPr>
+        <w:t xml:space="preserve">        result </w:t>
+      </w:r>
+      <w:r>
+        <w:rPr>
+          <w:rFonts w:hint="default" w:ascii="Consolas" w:hAnsi="Consolas" w:eastAsia="Consolas" w:cs="Consolas"/>
+          <w:b w:val="0"/>
+          <w:bCs w:val="0"/>
+          <w:color w:val="D4D4D4"/>
+          <w:kern w:val="0"/>
+          <w:sz w:val="21"/>
+          <w:szCs w:val="21"/>
+          <w:shd w:val="clear" w:fill="1F1F1F"/>
+          <w:lang w:val="en-US" w:eastAsia="zh-CN" w:bidi="ar"/>
+        </w:rPr>
+        <w:t>=</w:t>
+      </w:r>
+      <w:r>
+        <w:rPr>
+          <w:rFonts w:hint="default" w:ascii="Consolas" w:hAnsi="Consolas" w:eastAsia="Consolas" w:cs="Consolas"/>
+          <w:b w:val="0"/>
+          <w:bCs w:val="0"/>
+          <w:color w:val="CCCCCC"/>
+          <w:kern w:val="0"/>
+          <w:sz w:val="21"/>
+          <w:szCs w:val="21"/>
+          <w:shd w:val="clear" w:fill="1F1F1F"/>
+          <w:lang w:val="en-US" w:eastAsia="zh-CN" w:bidi="ar"/>
+        </w:rPr>
+        <w:t xml:space="preserve"> result </w:t>
+      </w:r>
+      <w:r>
+        <w:rPr>
+          <w:rFonts w:hint="default" w:ascii="Consolas" w:hAnsi="Consolas" w:eastAsia="Consolas" w:cs="Consolas"/>
+          <w:b w:val="0"/>
+          <w:bCs w:val="0"/>
+          <w:color w:val="D4D4D4"/>
+          <w:kern w:val="0"/>
+          <w:sz w:val="21"/>
+          <w:szCs w:val="21"/>
+          <w:shd w:val="clear" w:fill="1F1F1F"/>
+          <w:lang w:val="en-US" w:eastAsia="zh-CN" w:bidi="ar"/>
+        </w:rPr>
+        <w:t>*</w:t>
+      </w:r>
+      <w:r>
+        <w:rPr>
+          <w:rFonts w:hint="default" w:ascii="Consolas" w:hAnsi="Consolas" w:eastAsia="Consolas" w:cs="Consolas"/>
+          <w:b w:val="0"/>
+          <w:bCs w:val="0"/>
+          <w:color w:val="CCCCCC"/>
+          <w:kern w:val="0"/>
+          <w:sz w:val="21"/>
+          <w:szCs w:val="21"/>
+          <w:shd w:val="clear" w:fill="1F1F1F"/>
+          <w:lang w:val="en-US" w:eastAsia="zh-CN" w:bidi="ar"/>
+        </w:rPr>
+        <w:t xml:space="preserve"> </w:t>
+      </w:r>
+      <w:r>
+        <w:rPr>
+          <w:rFonts w:hint="default" w:ascii="Consolas" w:hAnsi="Consolas" w:eastAsia="Consolas" w:cs="Consolas"/>
+          <w:b w:val="0"/>
+          <w:bCs w:val="0"/>
+          <w:color w:val="B5CEA8"/>
+          <w:kern w:val="0"/>
+          <w:sz w:val="21"/>
+          <w:szCs w:val="21"/>
+          <w:shd w:val="clear" w:fill="1F1F1F"/>
+          <w:lang w:val="en-US" w:eastAsia="zh-CN" w:bidi="ar"/>
+        </w:rPr>
+        <w:t>10</w:t>
+      </w:r>
+      <w:r>
+        <w:rPr>
+          <w:rFonts w:hint="default" w:ascii="Consolas" w:hAnsi="Consolas" w:eastAsia="Consolas" w:cs="Consolas"/>
+          <w:b w:val="0"/>
+          <w:bCs w:val="0"/>
+          <w:color w:val="CCCCCC"/>
+          <w:kern w:val="0"/>
+          <w:sz w:val="21"/>
+          <w:szCs w:val="21"/>
+          <w:shd w:val="clear" w:fill="1F1F1F"/>
+          <w:lang w:val="en-US" w:eastAsia="zh-CN" w:bidi="ar"/>
+        </w:rPr>
+        <w:t xml:space="preserve"> </w:t>
+      </w:r>
+      <w:r>
+        <w:rPr>
+          <w:rFonts w:hint="default" w:ascii="Consolas" w:hAnsi="Consolas" w:eastAsia="Consolas" w:cs="Consolas"/>
+          <w:b w:val="0"/>
+          <w:bCs w:val="0"/>
+          <w:color w:val="D4D4D4"/>
+          <w:kern w:val="0"/>
+          <w:sz w:val="21"/>
+          <w:szCs w:val="21"/>
+          <w:shd w:val="clear" w:fill="1F1F1F"/>
+          <w:lang w:val="en-US" w:eastAsia="zh-CN" w:bidi="ar"/>
+        </w:rPr>
+        <w:t>+</w:t>
+      </w:r>
+      <w:r>
+        <w:rPr>
+          <w:rFonts w:hint="default" w:ascii="Consolas" w:hAnsi="Consolas" w:eastAsia="Consolas" w:cs="Consolas"/>
+          <w:b w:val="0"/>
+          <w:bCs w:val="0"/>
+          <w:color w:val="CCCCCC"/>
+          <w:kern w:val="0"/>
+          <w:sz w:val="21"/>
+          <w:szCs w:val="21"/>
+          <w:shd w:val="clear" w:fill="1F1F1F"/>
+          <w:lang w:val="en-US" w:eastAsia="zh-CN" w:bidi="ar"/>
+        </w:rPr>
+        <w:t xml:space="preserve"> (</w:t>
+      </w:r>
+      <w:r>
+        <w:rPr>
+          <w:rFonts w:hint="default" w:ascii="Consolas" w:hAnsi="Consolas" w:eastAsia="Consolas" w:cs="Consolas"/>
+          <w:b w:val="0"/>
+          <w:bCs w:val="0"/>
+          <w:color w:val="D4D4D4"/>
+          <w:kern w:val="0"/>
+          <w:sz w:val="21"/>
+          <w:szCs w:val="21"/>
+          <w:shd w:val="clear" w:fill="1F1F1F"/>
+          <w:lang w:val="en-US" w:eastAsia="zh-CN" w:bidi="ar"/>
+        </w:rPr>
+        <w:t>*</w:t>
+      </w:r>
+      <w:r>
+        <w:rPr>
+          <w:rFonts w:hint="default" w:ascii="Consolas" w:hAnsi="Consolas" w:eastAsia="Consolas" w:cs="Consolas"/>
+          <w:b w:val="0"/>
+          <w:bCs w:val="0"/>
+          <w:color w:val="CCCCCC"/>
+          <w:kern w:val="0"/>
+          <w:sz w:val="21"/>
+          <w:szCs w:val="21"/>
+          <w:shd w:val="clear" w:fill="1F1F1F"/>
+          <w:lang w:val="en-US" w:eastAsia="zh-CN" w:bidi="ar"/>
+        </w:rPr>
+        <w:t xml:space="preserve">str </w:t>
+      </w:r>
+      <w:r>
+        <w:rPr>
+          <w:rFonts w:hint="default" w:ascii="Consolas" w:hAnsi="Consolas" w:eastAsia="Consolas" w:cs="Consolas"/>
+          <w:b w:val="0"/>
+          <w:bCs w:val="0"/>
+          <w:color w:val="D4D4D4"/>
+          <w:kern w:val="0"/>
+          <w:sz w:val="21"/>
+          <w:szCs w:val="21"/>
+          <w:shd w:val="clear" w:fill="1F1F1F"/>
+          <w:lang w:val="en-US" w:eastAsia="zh-CN" w:bidi="ar"/>
+        </w:rPr>
+        <w:t>-</w:t>
+      </w:r>
+      <w:r>
+        <w:rPr>
+          <w:rFonts w:hint="default" w:ascii="Consolas" w:hAnsi="Consolas" w:eastAsia="Consolas" w:cs="Consolas"/>
+          <w:b w:val="0"/>
+          <w:bCs w:val="0"/>
+          <w:color w:val="CCCCCC"/>
+          <w:kern w:val="0"/>
+          <w:sz w:val="21"/>
+          <w:szCs w:val="21"/>
+          <w:shd w:val="clear" w:fill="1F1F1F"/>
+          <w:lang w:val="en-US" w:eastAsia="zh-CN" w:bidi="ar"/>
+        </w:rPr>
+        <w:t xml:space="preserve"> </w:t>
+      </w:r>
+      <w:r>
+        <w:rPr>
+          <w:rFonts w:hint="default" w:ascii="Consolas" w:hAnsi="Consolas" w:eastAsia="Consolas" w:cs="Consolas"/>
+          <w:b w:val="0"/>
+          <w:bCs w:val="0"/>
+          <w:color w:val="CE9178"/>
+          <w:kern w:val="0"/>
+          <w:sz w:val="21"/>
+          <w:szCs w:val="21"/>
+          <w:shd w:val="clear" w:fill="1F1F1F"/>
+          <w:lang w:val="en-US" w:eastAsia="zh-CN" w:bidi="ar"/>
+        </w:rPr>
+        <w:t>'0'</w:t>
+      </w:r>
+      <w:r>
+        <w:rPr>
+          <w:rFonts w:hint="default" w:ascii="Consolas" w:hAnsi="Consolas" w:eastAsia="Consolas" w:cs="Consolas"/>
+          <w:b w:val="0"/>
+          <w:bCs w:val="0"/>
+          <w:color w:val="CCCCCC"/>
+          <w:kern w:val="0"/>
+          <w:sz w:val="21"/>
+          <w:szCs w:val="21"/>
+          <w:shd w:val="clear" w:fill="1F1F1F"/>
+          <w:lang w:val="en-US" w:eastAsia="zh-CN" w:bidi="ar"/>
+        </w:rPr>
+        <w:t>);</w:t>
+      </w:r>
+      <w:r>
+        <w:rPr>
+          <w:rFonts w:hint="default" w:ascii="Consolas" w:hAnsi="Consolas" w:eastAsia="Consolas" w:cs="Consolas"/>
+          <w:b w:val="0"/>
+          <w:bCs w:val="0"/>
+          <w:color w:val="6A9955"/>
+          <w:kern w:val="0"/>
+          <w:sz w:val="21"/>
+          <w:szCs w:val="21"/>
+          <w:shd w:val="clear" w:fill="1F1F1F"/>
+          <w:lang w:val="en-US" w:eastAsia="zh-CN" w:bidi="ar"/>
+        </w:rPr>
+        <w:t xml:space="preserve"> // 将字符转为数字并累加</w:t>
+      </w:r>
+    </w:p>
+    <w:p>
+      <w:pPr>
+        <w:keepNext w:val="0"/>
+        <w:keepLines w:val="0"/>
+        <w:widowControl/>
+        <w:suppressLineNumbers w:val="0"/>
+        <w:shd w:val="clear" w:fill="1F1F1F"/>
+        <w:spacing w:line="285" w:lineRule="atLeast"/>
+        <w:jc w:val="left"/>
+        <w:rPr>
+          <w:rFonts w:hint="default" w:ascii="Consolas" w:hAnsi="Consolas" w:eastAsia="Consolas" w:cs="Consolas"/>
+          <w:b w:val="0"/>
+          <w:bCs w:val="0"/>
+          <w:color w:val="CCCCCC"/>
+          <w:sz w:val="21"/>
+          <w:szCs w:val="21"/>
+        </w:rPr>
+      </w:pPr>
+      <w:r>
+        <w:rPr>
+          <w:rFonts w:hint="default" w:ascii="Consolas" w:hAnsi="Consolas" w:eastAsia="Consolas" w:cs="Consolas"/>
+          <w:b w:val="0"/>
+          <w:bCs w:val="0"/>
+          <w:color w:val="CCCCCC"/>
+          <w:kern w:val="0"/>
+          <w:sz w:val="21"/>
+          <w:szCs w:val="21"/>
+          <w:shd w:val="clear" w:fill="1F1F1F"/>
+          <w:lang w:val="en-US" w:eastAsia="zh-CN" w:bidi="ar"/>
+        </w:rPr>
+        <w:t>        str</w:t>
+      </w:r>
+      <w:r>
+        <w:rPr>
+          <w:rFonts w:hint="default" w:ascii="Consolas" w:hAnsi="Consolas" w:eastAsia="Consolas" w:cs="Consolas"/>
+          <w:b w:val="0"/>
+          <w:bCs w:val="0"/>
+          <w:color w:val="D4D4D4"/>
+          <w:kern w:val="0"/>
+          <w:sz w:val="21"/>
+          <w:szCs w:val="21"/>
+          <w:shd w:val="clear" w:fill="1F1F1F"/>
+          <w:lang w:val="en-US" w:eastAsia="zh-CN" w:bidi="ar"/>
+        </w:rPr>
+        <w:t>++</w:t>
+      </w:r>
+      <w:r>
+        <w:rPr>
+          <w:rFonts w:hint="default" w:ascii="Consolas" w:hAnsi="Consolas" w:eastAsia="Consolas" w:cs="Consolas"/>
+          <w:b w:val="0"/>
+          <w:bCs w:val="0"/>
+          <w:color w:val="CCCCCC"/>
+          <w:kern w:val="0"/>
+          <w:sz w:val="21"/>
+          <w:szCs w:val="21"/>
+          <w:shd w:val="clear" w:fill="1F1F1F"/>
+          <w:lang w:val="en-US" w:eastAsia="zh-CN" w:bidi="ar"/>
+        </w:rPr>
+        <w:t>;</w:t>
+      </w:r>
+    </w:p>
+    <w:p>
+      <w:pPr>
+        <w:keepNext w:val="0"/>
+        <w:keepLines w:val="0"/>
+        <w:widowControl/>
+        <w:suppressLineNumbers w:val="0"/>
+        <w:shd w:val="clear" w:fill="1F1F1F"/>
+        <w:spacing w:line="285" w:lineRule="atLeast"/>
+        <w:jc w:val="left"/>
+        <w:rPr>
+          <w:rFonts w:hint="default" w:ascii="Consolas" w:hAnsi="Consolas" w:eastAsia="Consolas" w:cs="Consolas"/>
+          <w:b w:val="0"/>
+          <w:bCs w:val="0"/>
+          <w:color w:val="CCCCCC"/>
+          <w:sz w:val="21"/>
+          <w:szCs w:val="21"/>
+        </w:rPr>
+      </w:pPr>
+      <w:r>
+        <w:rPr>
+          <w:rFonts w:hint="default" w:ascii="Consolas" w:hAnsi="Consolas" w:eastAsia="Consolas" w:cs="Consolas"/>
+          <w:b w:val="0"/>
+          <w:bCs w:val="0"/>
+          <w:color w:val="CCCCCC"/>
+          <w:kern w:val="0"/>
+          <w:sz w:val="21"/>
+          <w:szCs w:val="21"/>
+          <w:shd w:val="clear" w:fill="1F1F1F"/>
+          <w:lang w:val="en-US" w:eastAsia="zh-CN" w:bidi="ar"/>
+        </w:rPr>
+        <w:t>    }</w:t>
+      </w:r>
+      <w:bookmarkStart w:id="0" w:name="_GoBack"/>
+      <w:bookmarkEnd w:id="0"/>
+    </w:p>
+    <w:p>
+      <w:pPr>
+        <w:keepNext w:val="0"/>
+        <w:keepLines w:val="0"/>
+        <w:widowControl/>
+        <w:suppressLineNumbers w:val="0"/>
+        <w:jc w:val="left"/>
+      </w:pPr>
+    </w:p>
+    <w:p>
+      <w:pPr>
+        <w:keepNext w:val="0"/>
+        <w:keepLines w:val="0"/>
+        <w:widowControl/>
+        <w:suppressLineNumbers w:val="0"/>
+        <w:shd w:val="clear" w:fill="1F1F1F"/>
+        <w:spacing w:line="285" w:lineRule="atLeast"/>
+        <w:jc w:val="left"/>
+        <w:rPr>
+          <w:rFonts w:hint="default" w:ascii="Consolas" w:hAnsi="Consolas" w:eastAsia="Consolas" w:cs="Consolas"/>
+          <w:b w:val="0"/>
+          <w:bCs w:val="0"/>
+          <w:color w:val="CCCCCC"/>
+          <w:sz w:val="21"/>
+          <w:szCs w:val="21"/>
+        </w:rPr>
+      </w:pPr>
+      <w:r>
+        <w:rPr>
+          <w:rFonts w:hint="default" w:ascii="Consolas" w:hAnsi="Consolas" w:eastAsia="Consolas" w:cs="Consolas"/>
+          <w:b w:val="0"/>
+          <w:bCs w:val="0"/>
+          <w:color w:val="CCCCCC"/>
+          <w:kern w:val="0"/>
+          <w:sz w:val="21"/>
+          <w:szCs w:val="21"/>
+          <w:shd w:val="clear" w:fill="1F1F1F"/>
+          <w:lang w:val="en-US" w:eastAsia="zh-CN" w:bidi="ar"/>
+        </w:rPr>
+        <w:t xml:space="preserve">    </w:t>
+      </w:r>
+      <w:r>
+        <w:rPr>
+          <w:rFonts w:hint="default" w:ascii="Consolas" w:hAnsi="Consolas" w:eastAsia="Consolas" w:cs="Consolas"/>
+          <w:b w:val="0"/>
+          <w:bCs w:val="0"/>
+          <w:color w:val="6A9955"/>
+          <w:kern w:val="0"/>
+          <w:sz w:val="21"/>
+          <w:szCs w:val="21"/>
+          <w:shd w:val="clear" w:fill="1F1F1F"/>
+          <w:lang w:val="en-US" w:eastAsia="zh-CN" w:bidi="ar"/>
+        </w:rPr>
+        <w:t>// 处理小数部分</w:t>
+      </w:r>
+    </w:p>
+    <w:p>
+      <w:pPr>
+        <w:keepNext w:val="0"/>
+        <w:keepLines w:val="0"/>
+        <w:widowControl/>
+        <w:suppressLineNumbers w:val="0"/>
+        <w:shd w:val="clear" w:fill="1F1F1F"/>
+        <w:spacing w:line="285" w:lineRule="atLeast"/>
+        <w:jc w:val="left"/>
+        <w:rPr>
+          <w:rFonts w:hint="default" w:ascii="Consolas" w:hAnsi="Consolas" w:eastAsia="Consolas" w:cs="Consolas"/>
+          <w:b w:val="0"/>
+          <w:bCs w:val="0"/>
+          <w:color w:val="CCCCCC"/>
+          <w:sz w:val="21"/>
+          <w:szCs w:val="21"/>
+        </w:rPr>
+      </w:pPr>
+      <w:r>
+        <w:rPr>
+          <w:rFonts w:hint="default" w:ascii="Consolas" w:hAnsi="Consolas" w:eastAsia="Consolas" w:cs="Consolas"/>
+          <w:b w:val="0"/>
+          <w:bCs w:val="0"/>
+          <w:color w:val="CCCCCC"/>
+          <w:kern w:val="0"/>
+          <w:sz w:val="21"/>
+          <w:szCs w:val="21"/>
+          <w:shd w:val="clear" w:fill="1F1F1F"/>
+          <w:lang w:val="en-US" w:eastAsia="zh-CN" w:bidi="ar"/>
+        </w:rPr>
+        <w:t xml:space="preserve">    </w:t>
+      </w:r>
+      <w:r>
+        <w:rPr>
+          <w:rFonts w:hint="default" w:ascii="Consolas" w:hAnsi="Consolas" w:eastAsia="Consolas" w:cs="Consolas"/>
+          <w:b w:val="0"/>
+          <w:bCs w:val="0"/>
+          <w:color w:val="C586C0"/>
+          <w:kern w:val="0"/>
+          <w:sz w:val="21"/>
+          <w:szCs w:val="21"/>
+          <w:shd w:val="clear" w:fill="1F1F1F"/>
+          <w:lang w:val="en-US" w:eastAsia="zh-CN" w:bidi="ar"/>
+        </w:rPr>
+        <w:t>if</w:t>
+      </w:r>
+      <w:r>
+        <w:rPr>
+          <w:rFonts w:hint="default" w:ascii="Consolas" w:hAnsi="Consolas" w:eastAsia="Consolas" w:cs="Consolas"/>
+          <w:b w:val="0"/>
+          <w:bCs w:val="0"/>
+          <w:color w:val="CCCCCC"/>
+          <w:kern w:val="0"/>
+          <w:sz w:val="21"/>
+          <w:szCs w:val="21"/>
+          <w:shd w:val="clear" w:fill="1F1F1F"/>
+          <w:lang w:val="en-US" w:eastAsia="zh-CN" w:bidi="ar"/>
+        </w:rPr>
+        <w:t xml:space="preserve"> (</w:t>
+      </w:r>
+      <w:r>
+        <w:rPr>
+          <w:rFonts w:hint="default" w:ascii="Consolas" w:hAnsi="Consolas" w:eastAsia="Consolas" w:cs="Consolas"/>
+          <w:b w:val="0"/>
+          <w:bCs w:val="0"/>
+          <w:color w:val="D4D4D4"/>
+          <w:kern w:val="0"/>
+          <w:sz w:val="21"/>
+          <w:szCs w:val="21"/>
+          <w:shd w:val="clear" w:fill="1F1F1F"/>
+          <w:lang w:val="en-US" w:eastAsia="zh-CN" w:bidi="ar"/>
+        </w:rPr>
+        <w:t>*</w:t>
+      </w:r>
+      <w:r>
+        <w:rPr>
+          <w:rFonts w:hint="default" w:ascii="Consolas" w:hAnsi="Consolas" w:eastAsia="Consolas" w:cs="Consolas"/>
+          <w:b w:val="0"/>
+          <w:bCs w:val="0"/>
+          <w:color w:val="CCCCCC"/>
+          <w:kern w:val="0"/>
+          <w:sz w:val="21"/>
+          <w:szCs w:val="21"/>
+          <w:shd w:val="clear" w:fill="1F1F1F"/>
+          <w:lang w:val="en-US" w:eastAsia="zh-CN" w:bidi="ar"/>
+        </w:rPr>
+        <w:t xml:space="preserve">str </w:t>
+      </w:r>
+      <w:r>
+        <w:rPr>
+          <w:rFonts w:hint="default" w:ascii="Consolas" w:hAnsi="Consolas" w:eastAsia="Consolas" w:cs="Consolas"/>
+          <w:b w:val="0"/>
+          <w:bCs w:val="0"/>
+          <w:color w:val="D4D4D4"/>
+          <w:kern w:val="0"/>
+          <w:sz w:val="21"/>
+          <w:szCs w:val="21"/>
+          <w:shd w:val="clear" w:fill="1F1F1F"/>
+          <w:lang w:val="en-US" w:eastAsia="zh-CN" w:bidi="ar"/>
+        </w:rPr>
+        <w:t>==</w:t>
+      </w:r>
+      <w:r>
+        <w:rPr>
+          <w:rFonts w:hint="default" w:ascii="Consolas" w:hAnsi="Consolas" w:eastAsia="Consolas" w:cs="Consolas"/>
+          <w:b w:val="0"/>
+          <w:bCs w:val="0"/>
+          <w:color w:val="CCCCCC"/>
+          <w:kern w:val="0"/>
+          <w:sz w:val="21"/>
+          <w:szCs w:val="21"/>
+          <w:shd w:val="clear" w:fill="1F1F1F"/>
+          <w:lang w:val="en-US" w:eastAsia="zh-CN" w:bidi="ar"/>
+        </w:rPr>
+        <w:t xml:space="preserve"> </w:t>
+      </w:r>
+      <w:r>
+        <w:rPr>
+          <w:rFonts w:hint="default" w:ascii="Consolas" w:hAnsi="Consolas" w:eastAsia="Consolas" w:cs="Consolas"/>
+          <w:b w:val="0"/>
+          <w:bCs w:val="0"/>
+          <w:color w:val="CE9178"/>
+          <w:kern w:val="0"/>
+          <w:sz w:val="21"/>
+          <w:szCs w:val="21"/>
+          <w:shd w:val="clear" w:fill="1F1F1F"/>
+          <w:lang w:val="en-US" w:eastAsia="zh-CN" w:bidi="ar"/>
+        </w:rPr>
+        <w:t>'.'</w:t>
+      </w:r>
+      <w:r>
+        <w:rPr>
+          <w:rFonts w:hint="default" w:ascii="Consolas" w:hAnsi="Consolas" w:eastAsia="Consolas" w:cs="Consolas"/>
+          <w:b w:val="0"/>
+          <w:bCs w:val="0"/>
+          <w:color w:val="CCCCCC"/>
+          <w:kern w:val="0"/>
+          <w:sz w:val="21"/>
+          <w:szCs w:val="21"/>
+          <w:shd w:val="clear" w:fill="1F1F1F"/>
+          <w:lang w:val="en-US" w:eastAsia="zh-CN" w:bidi="ar"/>
+        </w:rPr>
+        <w:t>) {</w:t>
+      </w:r>
+    </w:p>
+    <w:p>
+      <w:pPr>
+        <w:keepNext w:val="0"/>
+        <w:keepLines w:val="0"/>
+        <w:widowControl/>
+        <w:suppressLineNumbers w:val="0"/>
+        <w:shd w:val="clear" w:fill="1F1F1F"/>
+        <w:spacing w:line="285" w:lineRule="atLeast"/>
+        <w:jc w:val="left"/>
+        <w:rPr>
+          <w:rFonts w:hint="default" w:ascii="Consolas" w:hAnsi="Consolas" w:eastAsia="Consolas" w:cs="Consolas"/>
+          <w:b w:val="0"/>
+          <w:bCs w:val="0"/>
+          <w:color w:val="CCCCCC"/>
+          <w:sz w:val="21"/>
+          <w:szCs w:val="21"/>
+        </w:rPr>
+      </w:pPr>
+      <w:r>
+        <w:rPr>
+          <w:rFonts w:hint="default" w:ascii="Consolas" w:hAnsi="Consolas" w:eastAsia="Consolas" w:cs="Consolas"/>
+          <w:b w:val="0"/>
+          <w:bCs w:val="0"/>
+          <w:color w:val="CCCCCC"/>
+          <w:kern w:val="0"/>
+          <w:sz w:val="21"/>
+          <w:szCs w:val="21"/>
+          <w:shd w:val="clear" w:fill="1F1F1F"/>
+          <w:lang w:val="en-US" w:eastAsia="zh-CN" w:bidi="ar"/>
+        </w:rPr>
+        <w:t>        str</w:t>
+      </w:r>
+      <w:r>
+        <w:rPr>
+          <w:rFonts w:hint="default" w:ascii="Consolas" w:hAnsi="Consolas" w:eastAsia="Consolas" w:cs="Consolas"/>
+          <w:b w:val="0"/>
+          <w:bCs w:val="0"/>
+          <w:color w:val="D4D4D4"/>
+          <w:kern w:val="0"/>
+          <w:sz w:val="21"/>
+          <w:szCs w:val="21"/>
+          <w:shd w:val="clear" w:fill="1F1F1F"/>
+          <w:lang w:val="en-US" w:eastAsia="zh-CN" w:bidi="ar"/>
+        </w:rPr>
+        <w:t>++</w:t>
+      </w:r>
+      <w:r>
+        <w:rPr>
+          <w:rFonts w:hint="default" w:ascii="Consolas" w:hAnsi="Consolas" w:eastAsia="Consolas" w:cs="Consolas"/>
+          <w:b w:val="0"/>
+          <w:bCs w:val="0"/>
+          <w:color w:val="CCCCCC"/>
+          <w:kern w:val="0"/>
+          <w:sz w:val="21"/>
+          <w:szCs w:val="21"/>
+          <w:shd w:val="clear" w:fill="1F1F1F"/>
+          <w:lang w:val="en-US" w:eastAsia="zh-CN" w:bidi="ar"/>
+        </w:rPr>
+        <w:t>;</w:t>
+      </w:r>
+    </w:p>
+    <w:p>
+      <w:pPr>
+        <w:keepNext w:val="0"/>
+        <w:keepLines w:val="0"/>
+        <w:widowControl/>
+        <w:suppressLineNumbers w:val="0"/>
+        <w:shd w:val="clear" w:fill="1F1F1F"/>
+        <w:spacing w:line="285" w:lineRule="atLeast"/>
+        <w:jc w:val="left"/>
+        <w:rPr>
+          <w:rFonts w:hint="default" w:ascii="Consolas" w:hAnsi="Consolas" w:eastAsia="Consolas" w:cs="Consolas"/>
+          <w:b w:val="0"/>
+          <w:bCs w:val="0"/>
+          <w:color w:val="CCCCCC"/>
+          <w:sz w:val="21"/>
+          <w:szCs w:val="21"/>
+        </w:rPr>
+      </w:pPr>
+      <w:r>
+        <w:rPr>
+          <w:rFonts w:hint="default" w:ascii="Consolas" w:hAnsi="Consolas" w:eastAsia="Consolas" w:cs="Consolas"/>
+          <w:b w:val="0"/>
+          <w:bCs w:val="0"/>
+          <w:color w:val="CCCCCC"/>
+          <w:kern w:val="0"/>
+          <w:sz w:val="21"/>
+          <w:szCs w:val="21"/>
+          <w:shd w:val="clear" w:fill="1F1F1F"/>
+          <w:lang w:val="en-US" w:eastAsia="zh-CN" w:bidi="ar"/>
+        </w:rPr>
+        <w:t xml:space="preserve">        </w:t>
+      </w:r>
+      <w:r>
+        <w:rPr>
+          <w:rFonts w:hint="default" w:ascii="Consolas" w:hAnsi="Consolas" w:eastAsia="Consolas" w:cs="Consolas"/>
+          <w:b w:val="0"/>
+          <w:bCs w:val="0"/>
+          <w:color w:val="C586C0"/>
+          <w:kern w:val="0"/>
+          <w:sz w:val="21"/>
+          <w:szCs w:val="21"/>
+          <w:shd w:val="clear" w:fill="1F1F1F"/>
+          <w:lang w:val="en-US" w:eastAsia="zh-CN" w:bidi="ar"/>
+        </w:rPr>
+        <w:t>while</w:t>
+      </w:r>
+      <w:r>
+        <w:rPr>
+          <w:rFonts w:hint="default" w:ascii="Consolas" w:hAnsi="Consolas" w:eastAsia="Consolas" w:cs="Consolas"/>
+          <w:b w:val="0"/>
+          <w:bCs w:val="0"/>
+          <w:color w:val="CCCCCC"/>
+          <w:kern w:val="0"/>
+          <w:sz w:val="21"/>
+          <w:szCs w:val="21"/>
+          <w:shd w:val="clear" w:fill="1F1F1F"/>
+          <w:lang w:val="en-US" w:eastAsia="zh-CN" w:bidi="ar"/>
+        </w:rPr>
+        <w:t xml:space="preserve"> (</w:t>
+      </w:r>
+      <w:r>
+        <w:rPr>
+          <w:rFonts w:hint="default" w:ascii="Consolas" w:hAnsi="Consolas" w:eastAsia="Consolas" w:cs="Consolas"/>
+          <w:b w:val="0"/>
+          <w:bCs w:val="0"/>
+          <w:color w:val="D4D4D4"/>
+          <w:kern w:val="0"/>
+          <w:sz w:val="21"/>
+          <w:szCs w:val="21"/>
+          <w:shd w:val="clear" w:fill="1F1F1F"/>
+          <w:lang w:val="en-US" w:eastAsia="zh-CN" w:bidi="ar"/>
+        </w:rPr>
+        <w:t>*</w:t>
+      </w:r>
+      <w:r>
+        <w:rPr>
+          <w:rFonts w:hint="default" w:ascii="Consolas" w:hAnsi="Consolas" w:eastAsia="Consolas" w:cs="Consolas"/>
+          <w:b w:val="0"/>
+          <w:bCs w:val="0"/>
+          <w:color w:val="CCCCCC"/>
+          <w:kern w:val="0"/>
+          <w:sz w:val="21"/>
+          <w:szCs w:val="21"/>
+          <w:shd w:val="clear" w:fill="1F1F1F"/>
+          <w:lang w:val="en-US" w:eastAsia="zh-CN" w:bidi="ar"/>
+        </w:rPr>
+        <w:t xml:space="preserve">str </w:t>
+      </w:r>
+      <w:r>
+        <w:rPr>
+          <w:rFonts w:hint="default" w:ascii="Consolas" w:hAnsi="Consolas" w:eastAsia="Consolas" w:cs="Consolas"/>
+          <w:b w:val="0"/>
+          <w:bCs w:val="0"/>
+          <w:color w:val="D4D4D4"/>
+          <w:kern w:val="0"/>
+          <w:sz w:val="21"/>
+          <w:szCs w:val="21"/>
+          <w:shd w:val="clear" w:fill="1F1F1F"/>
+          <w:lang w:val="en-US" w:eastAsia="zh-CN" w:bidi="ar"/>
+        </w:rPr>
+        <w:t>&gt;=</w:t>
+      </w:r>
+      <w:r>
+        <w:rPr>
+          <w:rFonts w:hint="default" w:ascii="Consolas" w:hAnsi="Consolas" w:eastAsia="Consolas" w:cs="Consolas"/>
+          <w:b w:val="0"/>
+          <w:bCs w:val="0"/>
+          <w:color w:val="CCCCCC"/>
+          <w:kern w:val="0"/>
+          <w:sz w:val="21"/>
+          <w:szCs w:val="21"/>
+          <w:shd w:val="clear" w:fill="1F1F1F"/>
+          <w:lang w:val="en-US" w:eastAsia="zh-CN" w:bidi="ar"/>
+        </w:rPr>
+        <w:t xml:space="preserve"> </w:t>
+      </w:r>
+      <w:r>
+        <w:rPr>
+          <w:rFonts w:hint="default" w:ascii="Consolas" w:hAnsi="Consolas" w:eastAsia="Consolas" w:cs="Consolas"/>
+          <w:b w:val="0"/>
+          <w:bCs w:val="0"/>
+          <w:color w:val="CE9178"/>
+          <w:kern w:val="0"/>
+          <w:sz w:val="21"/>
+          <w:szCs w:val="21"/>
+          <w:shd w:val="clear" w:fill="1F1F1F"/>
+          <w:lang w:val="en-US" w:eastAsia="zh-CN" w:bidi="ar"/>
+        </w:rPr>
+        <w:t>'0'</w:t>
+      </w:r>
+      <w:r>
+        <w:rPr>
+          <w:rFonts w:hint="default" w:ascii="Consolas" w:hAnsi="Consolas" w:eastAsia="Consolas" w:cs="Consolas"/>
+          <w:b w:val="0"/>
+          <w:bCs w:val="0"/>
+          <w:color w:val="CCCCCC"/>
+          <w:kern w:val="0"/>
+          <w:sz w:val="21"/>
+          <w:szCs w:val="21"/>
+          <w:shd w:val="clear" w:fill="1F1F1F"/>
+          <w:lang w:val="en-US" w:eastAsia="zh-CN" w:bidi="ar"/>
+        </w:rPr>
+        <w:t xml:space="preserve"> </w:t>
+      </w:r>
+      <w:r>
+        <w:rPr>
+          <w:rFonts w:hint="default" w:ascii="Consolas" w:hAnsi="Consolas" w:eastAsia="Consolas" w:cs="Consolas"/>
+          <w:b w:val="0"/>
+          <w:bCs w:val="0"/>
+          <w:color w:val="D4D4D4"/>
+          <w:kern w:val="0"/>
+          <w:sz w:val="21"/>
+          <w:szCs w:val="21"/>
+          <w:shd w:val="clear" w:fill="1F1F1F"/>
+          <w:lang w:val="en-US" w:eastAsia="zh-CN" w:bidi="ar"/>
+        </w:rPr>
+        <w:t>&amp;&amp;</w:t>
+      </w:r>
+      <w:r>
+        <w:rPr>
+          <w:rFonts w:hint="default" w:ascii="Consolas" w:hAnsi="Consolas" w:eastAsia="Consolas" w:cs="Consolas"/>
+          <w:b w:val="0"/>
+          <w:bCs w:val="0"/>
+          <w:color w:val="CCCCCC"/>
+          <w:kern w:val="0"/>
+          <w:sz w:val="21"/>
+          <w:szCs w:val="21"/>
+          <w:shd w:val="clear" w:fill="1F1F1F"/>
+          <w:lang w:val="en-US" w:eastAsia="zh-CN" w:bidi="ar"/>
+        </w:rPr>
+        <w:t xml:space="preserve"> </w:t>
+      </w:r>
+      <w:r>
+        <w:rPr>
+          <w:rFonts w:hint="default" w:ascii="Consolas" w:hAnsi="Consolas" w:eastAsia="Consolas" w:cs="Consolas"/>
+          <w:b w:val="0"/>
+          <w:bCs w:val="0"/>
+          <w:color w:val="D4D4D4"/>
+          <w:kern w:val="0"/>
+          <w:sz w:val="21"/>
+          <w:szCs w:val="21"/>
+          <w:shd w:val="clear" w:fill="1F1F1F"/>
+          <w:lang w:val="en-US" w:eastAsia="zh-CN" w:bidi="ar"/>
+        </w:rPr>
+        <w:t>*</w:t>
+      </w:r>
+      <w:r>
+        <w:rPr>
+          <w:rFonts w:hint="default" w:ascii="Consolas" w:hAnsi="Consolas" w:eastAsia="Consolas" w:cs="Consolas"/>
+          <w:b w:val="0"/>
+          <w:bCs w:val="0"/>
+          <w:color w:val="CCCCCC"/>
+          <w:kern w:val="0"/>
+          <w:sz w:val="21"/>
+          <w:szCs w:val="21"/>
+          <w:shd w:val="clear" w:fill="1F1F1F"/>
+          <w:lang w:val="en-US" w:eastAsia="zh-CN" w:bidi="ar"/>
+        </w:rPr>
+        <w:t xml:space="preserve">str </w:t>
+      </w:r>
+      <w:r>
+        <w:rPr>
+          <w:rFonts w:hint="default" w:ascii="Consolas" w:hAnsi="Consolas" w:eastAsia="Consolas" w:cs="Consolas"/>
+          <w:b w:val="0"/>
+          <w:bCs w:val="0"/>
+          <w:color w:val="D4D4D4"/>
+          <w:kern w:val="0"/>
+          <w:sz w:val="21"/>
+          <w:szCs w:val="21"/>
+          <w:shd w:val="clear" w:fill="1F1F1F"/>
+          <w:lang w:val="en-US" w:eastAsia="zh-CN" w:bidi="ar"/>
+        </w:rPr>
+        <w:t>&lt;=</w:t>
+      </w:r>
+      <w:r>
+        <w:rPr>
+          <w:rFonts w:hint="default" w:ascii="Consolas" w:hAnsi="Consolas" w:eastAsia="Consolas" w:cs="Consolas"/>
+          <w:b w:val="0"/>
+          <w:bCs w:val="0"/>
+          <w:color w:val="CCCCCC"/>
+          <w:kern w:val="0"/>
+          <w:sz w:val="21"/>
+          <w:szCs w:val="21"/>
+          <w:shd w:val="clear" w:fill="1F1F1F"/>
+          <w:lang w:val="en-US" w:eastAsia="zh-CN" w:bidi="ar"/>
+        </w:rPr>
+        <w:t xml:space="preserve"> </w:t>
+      </w:r>
+      <w:r>
+        <w:rPr>
+          <w:rFonts w:hint="default" w:ascii="Consolas" w:hAnsi="Consolas" w:eastAsia="Consolas" w:cs="Consolas"/>
+          <w:b w:val="0"/>
+          <w:bCs w:val="0"/>
+          <w:color w:val="CE9178"/>
+          <w:kern w:val="0"/>
+          <w:sz w:val="21"/>
+          <w:szCs w:val="21"/>
+          <w:shd w:val="clear" w:fill="1F1F1F"/>
+          <w:lang w:val="en-US" w:eastAsia="zh-CN" w:bidi="ar"/>
+        </w:rPr>
+        <w:t>'9'</w:t>
+      </w:r>
+      <w:r>
+        <w:rPr>
+          <w:rFonts w:hint="default" w:ascii="Consolas" w:hAnsi="Consolas" w:eastAsia="Consolas" w:cs="Consolas"/>
+          <w:b w:val="0"/>
+          <w:bCs w:val="0"/>
+          <w:color w:val="CCCCCC"/>
+          <w:kern w:val="0"/>
+          <w:sz w:val="21"/>
+          <w:szCs w:val="21"/>
+          <w:shd w:val="clear" w:fill="1F1F1F"/>
+          <w:lang w:val="en-US" w:eastAsia="zh-CN" w:bidi="ar"/>
+        </w:rPr>
+        <w:t>) {</w:t>
+      </w:r>
+    </w:p>
+    <w:p>
+      <w:pPr>
+        <w:keepNext w:val="0"/>
+        <w:keepLines w:val="0"/>
+        <w:widowControl/>
+        <w:suppressLineNumbers w:val="0"/>
+        <w:shd w:val="clear" w:fill="1F1F1F"/>
+        <w:spacing w:line="285" w:lineRule="atLeast"/>
+        <w:jc w:val="left"/>
+        <w:rPr>
+          <w:rFonts w:hint="default" w:ascii="Consolas" w:hAnsi="Consolas" w:eastAsia="Consolas" w:cs="Consolas"/>
+          <w:b w:val="0"/>
+          <w:bCs w:val="0"/>
+          <w:color w:val="CCCCCC"/>
+          <w:sz w:val="21"/>
+          <w:szCs w:val="21"/>
+        </w:rPr>
+      </w:pPr>
+      <w:r>
+        <w:rPr>
+          <w:rFonts w:hint="default" w:ascii="Consolas" w:hAnsi="Consolas" w:eastAsia="Consolas" w:cs="Consolas"/>
+          <w:b w:val="0"/>
+          <w:bCs w:val="0"/>
+          <w:color w:val="CCCCCC"/>
+          <w:kern w:val="0"/>
+          <w:sz w:val="21"/>
+          <w:szCs w:val="21"/>
+          <w:shd w:val="clear" w:fill="1F1F1F"/>
+          <w:lang w:val="en-US" w:eastAsia="zh-CN" w:bidi="ar"/>
+        </w:rPr>
+        <w:t xml:space="preserve">            result </w:t>
+      </w:r>
+      <w:r>
+        <w:rPr>
+          <w:rFonts w:hint="default" w:ascii="Consolas" w:hAnsi="Consolas" w:eastAsia="Consolas" w:cs="Consolas"/>
+          <w:b w:val="0"/>
+          <w:bCs w:val="0"/>
+          <w:color w:val="D4D4D4"/>
+          <w:kern w:val="0"/>
+          <w:sz w:val="21"/>
+          <w:szCs w:val="21"/>
+          <w:shd w:val="clear" w:fill="1F1F1F"/>
+          <w:lang w:val="en-US" w:eastAsia="zh-CN" w:bidi="ar"/>
+        </w:rPr>
+        <w:t>+=</w:t>
+      </w:r>
+      <w:r>
+        <w:rPr>
+          <w:rFonts w:hint="default" w:ascii="Consolas" w:hAnsi="Consolas" w:eastAsia="Consolas" w:cs="Consolas"/>
+          <w:b w:val="0"/>
+          <w:bCs w:val="0"/>
+          <w:color w:val="CCCCCC"/>
+          <w:kern w:val="0"/>
+          <w:sz w:val="21"/>
+          <w:szCs w:val="21"/>
+          <w:shd w:val="clear" w:fill="1F1F1F"/>
+          <w:lang w:val="en-US" w:eastAsia="zh-CN" w:bidi="ar"/>
+        </w:rPr>
+        <w:t xml:space="preserve"> (</w:t>
+      </w:r>
+      <w:r>
+        <w:rPr>
+          <w:rFonts w:hint="default" w:ascii="Consolas" w:hAnsi="Consolas" w:eastAsia="Consolas" w:cs="Consolas"/>
+          <w:b w:val="0"/>
+          <w:bCs w:val="0"/>
+          <w:color w:val="D4D4D4"/>
+          <w:kern w:val="0"/>
+          <w:sz w:val="21"/>
+          <w:szCs w:val="21"/>
+          <w:shd w:val="clear" w:fill="1F1F1F"/>
+          <w:lang w:val="en-US" w:eastAsia="zh-CN" w:bidi="ar"/>
+        </w:rPr>
+        <w:t>*</w:t>
+      </w:r>
+      <w:r>
+        <w:rPr>
+          <w:rFonts w:hint="default" w:ascii="Consolas" w:hAnsi="Consolas" w:eastAsia="Consolas" w:cs="Consolas"/>
+          <w:b w:val="0"/>
+          <w:bCs w:val="0"/>
+          <w:color w:val="CCCCCC"/>
+          <w:kern w:val="0"/>
+          <w:sz w:val="21"/>
+          <w:szCs w:val="21"/>
+          <w:shd w:val="clear" w:fill="1F1F1F"/>
+          <w:lang w:val="en-US" w:eastAsia="zh-CN" w:bidi="ar"/>
+        </w:rPr>
+        <w:t xml:space="preserve">str </w:t>
+      </w:r>
+      <w:r>
+        <w:rPr>
+          <w:rFonts w:hint="default" w:ascii="Consolas" w:hAnsi="Consolas" w:eastAsia="Consolas" w:cs="Consolas"/>
+          <w:b w:val="0"/>
+          <w:bCs w:val="0"/>
+          <w:color w:val="D4D4D4"/>
+          <w:kern w:val="0"/>
+          <w:sz w:val="21"/>
+          <w:szCs w:val="21"/>
+          <w:shd w:val="clear" w:fill="1F1F1F"/>
+          <w:lang w:val="en-US" w:eastAsia="zh-CN" w:bidi="ar"/>
+        </w:rPr>
+        <w:t>-</w:t>
+      </w:r>
+      <w:r>
+        <w:rPr>
+          <w:rFonts w:hint="default" w:ascii="Consolas" w:hAnsi="Consolas" w:eastAsia="Consolas" w:cs="Consolas"/>
+          <w:b w:val="0"/>
+          <w:bCs w:val="0"/>
+          <w:color w:val="CCCCCC"/>
+          <w:kern w:val="0"/>
+          <w:sz w:val="21"/>
+          <w:szCs w:val="21"/>
+          <w:shd w:val="clear" w:fill="1F1F1F"/>
+          <w:lang w:val="en-US" w:eastAsia="zh-CN" w:bidi="ar"/>
+        </w:rPr>
+        <w:t xml:space="preserve"> </w:t>
+      </w:r>
+      <w:r>
+        <w:rPr>
+          <w:rFonts w:hint="default" w:ascii="Consolas" w:hAnsi="Consolas" w:eastAsia="Consolas" w:cs="Consolas"/>
+          <w:b w:val="0"/>
+          <w:bCs w:val="0"/>
+          <w:color w:val="CE9178"/>
+          <w:kern w:val="0"/>
+          <w:sz w:val="21"/>
+          <w:szCs w:val="21"/>
+          <w:shd w:val="clear" w:fill="1F1F1F"/>
+          <w:lang w:val="en-US" w:eastAsia="zh-CN" w:bidi="ar"/>
+        </w:rPr>
+        <w:t>'0'</w:t>
+      </w:r>
+      <w:r>
+        <w:rPr>
+          <w:rFonts w:hint="default" w:ascii="Consolas" w:hAnsi="Consolas" w:eastAsia="Consolas" w:cs="Consolas"/>
+          <w:b w:val="0"/>
+          <w:bCs w:val="0"/>
+          <w:color w:val="CCCCCC"/>
+          <w:kern w:val="0"/>
+          <w:sz w:val="21"/>
+          <w:szCs w:val="21"/>
+          <w:shd w:val="clear" w:fill="1F1F1F"/>
+          <w:lang w:val="en-US" w:eastAsia="zh-CN" w:bidi="ar"/>
+        </w:rPr>
+        <w:t xml:space="preserve">) </w:t>
+      </w:r>
+      <w:r>
+        <w:rPr>
+          <w:rFonts w:hint="default" w:ascii="Consolas" w:hAnsi="Consolas" w:eastAsia="Consolas" w:cs="Consolas"/>
+          <w:b w:val="0"/>
+          <w:bCs w:val="0"/>
+          <w:color w:val="D4D4D4"/>
+          <w:kern w:val="0"/>
+          <w:sz w:val="21"/>
+          <w:szCs w:val="21"/>
+          <w:shd w:val="clear" w:fill="1F1F1F"/>
+          <w:lang w:val="en-US" w:eastAsia="zh-CN" w:bidi="ar"/>
+        </w:rPr>
+        <w:t>*</w:t>
+      </w:r>
+      <w:r>
+        <w:rPr>
+          <w:rFonts w:hint="default" w:ascii="Consolas" w:hAnsi="Consolas" w:eastAsia="Consolas" w:cs="Consolas"/>
+          <w:b w:val="0"/>
+          <w:bCs w:val="0"/>
+          <w:color w:val="CCCCCC"/>
+          <w:kern w:val="0"/>
+          <w:sz w:val="21"/>
+          <w:szCs w:val="21"/>
+          <w:shd w:val="clear" w:fill="1F1F1F"/>
+          <w:lang w:val="en-US" w:eastAsia="zh-CN" w:bidi="ar"/>
+        </w:rPr>
+        <w:t xml:space="preserve"> decimal_place;</w:t>
+      </w:r>
+    </w:p>
+    <w:p>
+      <w:pPr>
+        <w:keepNext w:val="0"/>
+        <w:keepLines w:val="0"/>
+        <w:widowControl/>
+        <w:suppressLineNumbers w:val="0"/>
+        <w:shd w:val="clear" w:fill="1F1F1F"/>
+        <w:spacing w:line="285" w:lineRule="atLeast"/>
+        <w:jc w:val="left"/>
+        <w:rPr>
+          <w:rFonts w:hint="default" w:ascii="Consolas" w:hAnsi="Consolas" w:eastAsia="Consolas" w:cs="Consolas"/>
+          <w:b w:val="0"/>
+          <w:bCs w:val="0"/>
+          <w:color w:val="CCCCCC"/>
+          <w:sz w:val="21"/>
+          <w:szCs w:val="21"/>
+        </w:rPr>
+      </w:pPr>
+      <w:r>
+        <w:rPr>
+          <w:rFonts w:hint="default" w:ascii="Consolas" w:hAnsi="Consolas" w:eastAsia="Consolas" w:cs="Consolas"/>
+          <w:b w:val="0"/>
+          <w:bCs w:val="0"/>
+          <w:color w:val="CCCCCC"/>
+          <w:kern w:val="0"/>
+          <w:sz w:val="21"/>
+          <w:szCs w:val="21"/>
+          <w:shd w:val="clear" w:fill="1F1F1F"/>
+          <w:lang w:val="en-US" w:eastAsia="zh-CN" w:bidi="ar"/>
+        </w:rPr>
+        <w:t xml:space="preserve">            decimal_place </w:t>
+      </w:r>
+      <w:r>
+        <w:rPr>
+          <w:rFonts w:hint="default" w:ascii="Consolas" w:hAnsi="Consolas" w:eastAsia="Consolas" w:cs="Consolas"/>
+          <w:b w:val="0"/>
+          <w:bCs w:val="0"/>
+          <w:color w:val="D4D4D4"/>
+          <w:kern w:val="0"/>
+          <w:sz w:val="21"/>
+          <w:szCs w:val="21"/>
+          <w:shd w:val="clear" w:fill="1F1F1F"/>
+          <w:lang w:val="en-US" w:eastAsia="zh-CN" w:bidi="ar"/>
+        </w:rPr>
+        <w:t>/=</w:t>
+      </w:r>
+      <w:r>
+        <w:rPr>
+          <w:rFonts w:hint="default" w:ascii="Consolas" w:hAnsi="Consolas" w:eastAsia="Consolas" w:cs="Consolas"/>
+          <w:b w:val="0"/>
+          <w:bCs w:val="0"/>
+          <w:color w:val="CCCCCC"/>
+          <w:kern w:val="0"/>
+          <w:sz w:val="21"/>
+          <w:szCs w:val="21"/>
+          <w:shd w:val="clear" w:fill="1F1F1F"/>
+          <w:lang w:val="en-US" w:eastAsia="zh-CN" w:bidi="ar"/>
+        </w:rPr>
+        <w:t xml:space="preserve"> </w:t>
+      </w:r>
+      <w:r>
+        <w:rPr>
+          <w:rFonts w:hint="default" w:ascii="Consolas" w:hAnsi="Consolas" w:eastAsia="Consolas" w:cs="Consolas"/>
+          <w:b w:val="0"/>
+          <w:bCs w:val="0"/>
+          <w:color w:val="B5CEA8"/>
+          <w:kern w:val="0"/>
+          <w:sz w:val="21"/>
+          <w:szCs w:val="21"/>
+          <w:shd w:val="clear" w:fill="1F1F1F"/>
+          <w:lang w:val="en-US" w:eastAsia="zh-CN" w:bidi="ar"/>
+        </w:rPr>
+        <w:t>10</w:t>
+      </w:r>
+      <w:r>
+        <w:rPr>
+          <w:rFonts w:hint="default" w:ascii="Consolas" w:hAnsi="Consolas" w:eastAsia="Consolas" w:cs="Consolas"/>
+          <w:b w:val="0"/>
+          <w:bCs w:val="0"/>
+          <w:color w:val="CCCCCC"/>
+          <w:kern w:val="0"/>
+          <w:sz w:val="21"/>
+          <w:szCs w:val="21"/>
+          <w:shd w:val="clear" w:fill="1F1F1F"/>
+          <w:lang w:val="en-US" w:eastAsia="zh-CN" w:bidi="ar"/>
+        </w:rPr>
+        <w:t>;</w:t>
+      </w:r>
+    </w:p>
+    <w:p>
+      <w:pPr>
+        <w:keepNext w:val="0"/>
+        <w:keepLines w:val="0"/>
+        <w:widowControl/>
+        <w:suppressLineNumbers w:val="0"/>
+        <w:shd w:val="clear" w:fill="1F1F1F"/>
+        <w:spacing w:line="285" w:lineRule="atLeast"/>
+        <w:jc w:val="left"/>
+        <w:rPr>
+          <w:rFonts w:hint="default" w:ascii="Consolas" w:hAnsi="Consolas" w:eastAsia="Consolas" w:cs="Consolas"/>
+          <w:b w:val="0"/>
+          <w:bCs w:val="0"/>
+          <w:color w:val="CCCCCC"/>
+          <w:sz w:val="21"/>
+          <w:szCs w:val="21"/>
+        </w:rPr>
+      </w:pPr>
+      <w:r>
+        <w:rPr>
+          <w:rFonts w:hint="default" w:ascii="Consolas" w:hAnsi="Consolas" w:eastAsia="Consolas" w:cs="Consolas"/>
+          <w:b w:val="0"/>
+          <w:bCs w:val="0"/>
+          <w:color w:val="CCCCCC"/>
+          <w:kern w:val="0"/>
+          <w:sz w:val="21"/>
+          <w:szCs w:val="21"/>
+          <w:shd w:val="clear" w:fill="1F1F1F"/>
+          <w:lang w:val="en-US" w:eastAsia="zh-CN" w:bidi="ar"/>
+        </w:rPr>
+        <w:t>            str</w:t>
+      </w:r>
+      <w:r>
+        <w:rPr>
+          <w:rFonts w:hint="default" w:ascii="Consolas" w:hAnsi="Consolas" w:eastAsia="Consolas" w:cs="Consolas"/>
+          <w:b w:val="0"/>
+          <w:bCs w:val="0"/>
+          <w:color w:val="D4D4D4"/>
+          <w:kern w:val="0"/>
+          <w:sz w:val="21"/>
+          <w:szCs w:val="21"/>
+          <w:shd w:val="clear" w:fill="1F1F1F"/>
+          <w:lang w:val="en-US" w:eastAsia="zh-CN" w:bidi="ar"/>
+        </w:rPr>
+        <w:t>++</w:t>
+      </w:r>
+      <w:r>
+        <w:rPr>
+          <w:rFonts w:hint="default" w:ascii="Consolas" w:hAnsi="Consolas" w:eastAsia="Consolas" w:cs="Consolas"/>
+          <w:b w:val="0"/>
+          <w:bCs w:val="0"/>
+          <w:color w:val="CCCCCC"/>
+          <w:kern w:val="0"/>
+          <w:sz w:val="21"/>
+          <w:szCs w:val="21"/>
+          <w:shd w:val="clear" w:fill="1F1F1F"/>
+          <w:lang w:val="en-US" w:eastAsia="zh-CN" w:bidi="ar"/>
+        </w:rPr>
+        <w:t>;</w:t>
+      </w:r>
+    </w:p>
+    <w:p>
+      <w:pPr>
+        <w:keepNext w:val="0"/>
+        <w:keepLines w:val="0"/>
+        <w:widowControl/>
+        <w:suppressLineNumbers w:val="0"/>
+        <w:shd w:val="clear" w:fill="1F1F1F"/>
+        <w:spacing w:line="285" w:lineRule="atLeast"/>
+        <w:jc w:val="left"/>
+        <w:rPr>
+          <w:rFonts w:hint="default" w:ascii="Consolas" w:hAnsi="Consolas" w:eastAsia="Consolas" w:cs="Consolas"/>
+          <w:b w:val="0"/>
+          <w:bCs w:val="0"/>
+          <w:color w:val="CCCCCC"/>
+          <w:sz w:val="21"/>
+          <w:szCs w:val="21"/>
+        </w:rPr>
+      </w:pPr>
+      <w:r>
+        <w:rPr>
+          <w:rFonts w:hint="default" w:ascii="Consolas" w:hAnsi="Consolas" w:eastAsia="Consolas" w:cs="Consolas"/>
+          <w:b w:val="0"/>
+          <w:bCs w:val="0"/>
+          <w:color w:val="CCCCCC"/>
+          <w:kern w:val="0"/>
+          <w:sz w:val="21"/>
+          <w:szCs w:val="21"/>
+          <w:shd w:val="clear" w:fill="1F1F1F"/>
+          <w:lang w:val="en-US" w:eastAsia="zh-CN" w:bidi="ar"/>
+        </w:rPr>
+        <w:t>        }</w:t>
+      </w:r>
+    </w:p>
+    <w:p>
+      <w:pPr>
+        <w:keepNext w:val="0"/>
+        <w:keepLines w:val="0"/>
+        <w:widowControl/>
+        <w:suppressLineNumbers w:val="0"/>
+        <w:shd w:val="clear" w:fill="1F1F1F"/>
+        <w:spacing w:line="285" w:lineRule="atLeast"/>
+        <w:jc w:val="left"/>
+        <w:rPr>
+          <w:rFonts w:hint="default" w:ascii="Consolas" w:hAnsi="Consolas" w:eastAsia="Consolas" w:cs="Consolas"/>
+          <w:b w:val="0"/>
+          <w:bCs w:val="0"/>
+          <w:color w:val="CCCCCC"/>
+          <w:sz w:val="21"/>
+          <w:szCs w:val="21"/>
+        </w:rPr>
+      </w:pPr>
+      <w:r>
+        <w:rPr>
+          <w:rFonts w:hint="default" w:ascii="Consolas" w:hAnsi="Consolas" w:eastAsia="Consolas" w:cs="Consolas"/>
+          <w:b w:val="0"/>
+          <w:bCs w:val="0"/>
+          <w:color w:val="CCCCCC"/>
+          <w:kern w:val="0"/>
+          <w:sz w:val="21"/>
+          <w:szCs w:val="21"/>
+          <w:shd w:val="clear" w:fill="1F1F1F"/>
+          <w:lang w:val="en-US" w:eastAsia="zh-CN" w:bidi="ar"/>
+        </w:rPr>
+        <w:t>    }</w:t>
+      </w:r>
+    </w:p>
+    <w:p>
+      <w:pPr>
+        <w:keepNext w:val="0"/>
+        <w:keepLines w:val="0"/>
+        <w:widowControl/>
+        <w:suppressLineNumbers w:val="0"/>
+        <w:jc w:val="left"/>
+      </w:pPr>
+    </w:p>
+    <w:p>
+      <w:pPr>
+        <w:keepNext w:val="0"/>
+        <w:keepLines w:val="0"/>
+        <w:widowControl/>
+        <w:suppressLineNumbers w:val="0"/>
+        <w:shd w:val="clear" w:fill="1F1F1F"/>
+        <w:spacing w:line="285" w:lineRule="atLeast"/>
+        <w:jc w:val="left"/>
+        <w:rPr>
+          <w:rFonts w:hint="default" w:ascii="Consolas" w:hAnsi="Consolas" w:eastAsia="Consolas" w:cs="Consolas"/>
+          <w:b w:val="0"/>
+          <w:bCs w:val="0"/>
+          <w:color w:val="CCCCCC"/>
+          <w:sz w:val="21"/>
+          <w:szCs w:val="21"/>
+        </w:rPr>
+      </w:pPr>
+      <w:r>
+        <w:rPr>
+          <w:rFonts w:hint="default" w:ascii="Consolas" w:hAnsi="Consolas" w:eastAsia="Consolas" w:cs="Consolas"/>
+          <w:b w:val="0"/>
+          <w:bCs w:val="0"/>
+          <w:color w:val="CCCCCC"/>
+          <w:kern w:val="0"/>
+          <w:sz w:val="21"/>
+          <w:szCs w:val="21"/>
+          <w:shd w:val="clear" w:fill="1F1F1F"/>
+          <w:lang w:val="en-US" w:eastAsia="zh-CN" w:bidi="ar"/>
+        </w:rPr>
+        <w:t xml:space="preserve">    </w:t>
+      </w:r>
+      <w:r>
+        <w:rPr>
+          <w:rFonts w:hint="default" w:ascii="Consolas" w:hAnsi="Consolas" w:eastAsia="Consolas" w:cs="Consolas"/>
+          <w:b w:val="0"/>
+          <w:bCs w:val="0"/>
+          <w:color w:val="C586C0"/>
+          <w:kern w:val="0"/>
+          <w:sz w:val="21"/>
+          <w:szCs w:val="21"/>
+          <w:shd w:val="clear" w:fill="1F1F1F"/>
+          <w:lang w:val="en-US" w:eastAsia="zh-CN" w:bidi="ar"/>
+        </w:rPr>
+        <w:t>return</w:t>
+      </w:r>
+      <w:r>
+        <w:rPr>
+          <w:rFonts w:hint="default" w:ascii="Consolas" w:hAnsi="Consolas" w:eastAsia="Consolas" w:cs="Consolas"/>
+          <w:b w:val="0"/>
+          <w:bCs w:val="0"/>
+          <w:color w:val="CCCCCC"/>
+          <w:kern w:val="0"/>
+          <w:sz w:val="21"/>
+          <w:szCs w:val="21"/>
+          <w:shd w:val="clear" w:fill="1F1F1F"/>
+          <w:lang w:val="en-US" w:eastAsia="zh-CN" w:bidi="ar"/>
+        </w:rPr>
+        <w:t xml:space="preserve"> result;</w:t>
+      </w:r>
+    </w:p>
+    <w:p>
+      <w:pPr>
+        <w:keepNext w:val="0"/>
+        <w:keepLines w:val="0"/>
+        <w:widowControl/>
+        <w:suppressLineNumbers w:val="0"/>
+        <w:shd w:val="clear" w:fill="1F1F1F"/>
+        <w:spacing w:line="285" w:lineRule="atLeast"/>
+        <w:jc w:val="left"/>
+        <w:rPr>
+          <w:rFonts w:hint="default" w:ascii="Consolas" w:hAnsi="Consolas" w:eastAsia="Consolas" w:cs="Consolas"/>
+          <w:b w:val="0"/>
+          <w:bCs w:val="0"/>
+          <w:color w:val="CCCCCC"/>
+          <w:sz w:val="21"/>
+          <w:szCs w:val="21"/>
+        </w:rPr>
+      </w:pPr>
+      <w:r>
+        <w:rPr>
+          <w:rFonts w:hint="default" w:ascii="Consolas" w:hAnsi="Consolas" w:eastAsia="Consolas" w:cs="Consolas"/>
+          <w:b w:val="0"/>
+          <w:bCs w:val="0"/>
+          <w:color w:val="CCCCCC"/>
+          <w:kern w:val="0"/>
+          <w:sz w:val="21"/>
+          <w:szCs w:val="21"/>
+          <w:shd w:val="clear" w:fill="1F1F1F"/>
+          <w:lang w:val="en-US" w:eastAsia="zh-CN" w:bidi="ar"/>
+        </w:rPr>
+        <w:t>}</w:t>
+      </w:r>
+    </w:p>
+    <w:p>
+      <w:pPr>
+        <w:rPr>
+          <w:rFonts w:hint="default"/>
+          <w:lang w:val="en-US" w:eastAsia="zh-CN"/>
+        </w:rPr>
+      </w:pPr>
     </w:p>
     <w:sectPr>
       <w:pgSz w:w="11906" w:h="16838"/>
